--- a/project_plan.docx
+++ b/project_plan.docx
@@ -56,6 +56,532 @@
         </w:rPr>
         <w:t>Project Plan</w:t>
       </w:r>
+    </w:p>
+    <w:p>
+      <w:pPr>
+        <w:shd w:val="clear" w:color="auto" w:fill="FFFFFF"/>
+        <w:spacing w:before="90" w:after="90"/>
+        <w:outlineLvl w:val="2"/>
+        <w:rPr>
+          <w:rFonts w:ascii="Times New Roman" w:eastAsia="Times New Roman" w:hAnsi="Times New Roman" w:cs="Times New Roman"/>
+          <w:color w:val="2D3B45"/>
+        </w:rPr>
+      </w:pPr>
+      <w:r>
+        <w:rPr>
+          <w:rFonts w:ascii="Times New Roman" w:eastAsia="Times New Roman" w:hAnsi="Times New Roman" w:cs="Times New Roman"/>
+          <w:b/>
+          <w:bCs/>
+          <w:color w:val="2D3B45"/>
+        </w:rPr>
+        <w:t>Deliverables</w:t>
+      </w:r>
+    </w:p>
+    <w:p>
+      <w:pPr>
+        <w:shd w:val="clear" w:color="auto" w:fill="FFFFFF"/>
+        <w:spacing w:before="180" w:after="180"/>
+        <w:rPr>
+          <w:rFonts w:ascii="Times New Roman" w:eastAsia="Times New Roman" w:hAnsi="Times New Roman" w:cs="Times New Roman"/>
+          <w:color w:val="2D3B45"/>
+        </w:rPr>
+      </w:pPr>
+      <w:r>
+        <w:rPr>
+          <w:rFonts w:ascii="Times New Roman" w:eastAsia="Times New Roman" w:hAnsi="Times New Roman" w:cs="Times New Roman"/>
+          <w:color w:val="2D3B45"/>
+        </w:rPr>
+        <w:t>Submit a link to a GitHub repo containing</w:t>
+      </w:r>
+    </w:p>
+    <w:p>
+      <w:pPr>
+        <w:numPr>
+          <w:ilvl w:val="0"/>
+          <w:numId w:val="1"/>
+        </w:numPr>
+        <w:shd w:val="clear" w:color="auto" w:fill="FFFFFF"/>
+        <w:spacing w:before="100" w:beforeAutospacing="1" w:after="100" w:afterAutospacing="1"/>
+        <w:ind w:left="1095"/>
+        <w:rPr>
+          <w:rFonts w:ascii="Times New Roman" w:eastAsia="Times New Roman" w:hAnsi="Times New Roman" w:cs="Times New Roman"/>
+          <w:color w:val="2D3B45"/>
+        </w:rPr>
+      </w:pPr>
+      <w:r>
+        <w:rPr>
+          <w:rFonts w:ascii="Times New Roman" w:eastAsia="Times New Roman" w:hAnsi="Times New Roman" w:cs="Times New Roman"/>
+          <w:color w:val="2D3B45"/>
+        </w:rPr>
+        <w:t> A project plan named `project_plan.docx`</w:t>
+      </w:r>
+    </w:p>
+    <w:p>
+      <w:pPr>
+        <w:numPr>
+          <w:ilvl w:val="0"/>
+          <w:numId w:val="1"/>
+        </w:numPr>
+        <w:shd w:val="clear" w:color="auto" w:fill="FFFFFF"/>
+        <w:spacing w:before="100" w:beforeAutospacing="1" w:after="100" w:afterAutospacing="1"/>
+        <w:ind w:left="1095"/>
+        <w:rPr>
+          <w:rFonts w:ascii="Times New Roman" w:eastAsia="Times New Roman" w:hAnsi="Times New Roman" w:cs="Times New Roman"/>
+          <w:color w:val="2D3B45"/>
+        </w:rPr>
+      </w:pPr>
+      <w:r>
+        <w:rPr>
+          <w:rFonts w:ascii="Times New Roman" w:eastAsia="Times New Roman" w:hAnsi="Times New Roman" w:cs="Times New Roman"/>
+          <w:color w:val="2D3B45"/>
+        </w:rPr>
+        <w:t>A PowerPoint presentation</w:t>
+      </w:r>
+    </w:p>
+    <w:p>
+      <w:pPr>
+        <w:numPr>
+          <w:ilvl w:val="1"/>
+          <w:numId w:val="1"/>
+        </w:numPr>
+        <w:shd w:val="clear" w:color="auto" w:fill="FFFFFF"/>
+        <w:spacing w:before="100" w:beforeAutospacing="1" w:after="100" w:afterAutospacing="1"/>
+        <w:ind w:left="2190"/>
+        <w:rPr>
+          <w:rFonts w:ascii="Times New Roman" w:eastAsia="Times New Roman" w:hAnsi="Times New Roman" w:cs="Times New Roman"/>
+          <w:color w:val="2D3B45"/>
+        </w:rPr>
+      </w:pPr>
+      <w:r>
+        <w:rPr>
+          <w:rFonts w:ascii="Times New Roman" w:eastAsia="Times New Roman" w:hAnsi="Times New Roman" w:cs="Times New Roman"/>
+          <w:color w:val="2D3B45"/>
+        </w:rPr>
+        <w:t>ONLY INCLUDE 1 PPT FILE OR TAS WILL GRADE THE 1ST 1 ALPHABETICALLY</w:t>
+      </w:r>
+    </w:p>
+    <w:p>
+      <w:pPr>
+        <w:numPr>
+          <w:ilvl w:val="0"/>
+          <w:numId w:val="1"/>
+        </w:numPr>
+        <w:shd w:val="clear" w:color="auto" w:fill="FFFFFF"/>
+        <w:spacing w:before="100" w:beforeAutospacing="1" w:after="100" w:afterAutospacing="1"/>
+        <w:ind w:left="1095"/>
+        <w:rPr>
+          <w:rFonts w:ascii="Times New Roman" w:eastAsia="Times New Roman" w:hAnsi="Times New Roman" w:cs="Times New Roman"/>
+          <w:color w:val="2D3B45"/>
+        </w:rPr>
+      </w:pPr>
+      <w:r>
+        <w:rPr>
+          <w:rFonts w:ascii="Times New Roman" w:eastAsia="Times New Roman" w:hAnsi="Times New Roman" w:cs="Times New Roman"/>
+          <w:color w:val="2D3B45"/>
+        </w:rPr>
+        <w:t>Predictions for the next 12 periods named `predictions.csv`</w:t>
+      </w:r>
+    </w:p>
+    <w:p>
+      <w:pPr>
+        <w:shd w:val="clear" w:color="auto" w:fill="FFFFFF"/>
+        <w:spacing w:before="90" w:after="90"/>
+        <w:outlineLvl w:val="2"/>
+        <w:rPr>
+          <w:rFonts w:ascii="Times New Roman" w:eastAsia="Times New Roman" w:hAnsi="Times New Roman" w:cs="Times New Roman"/>
+          <w:color w:val="2D3B45"/>
+        </w:rPr>
+      </w:pPr>
+      <w:r>
+        <w:rPr>
+          <w:rFonts w:ascii="Times New Roman" w:eastAsia="Times New Roman" w:hAnsi="Times New Roman" w:cs="Times New Roman"/>
+          <w:b/>
+          <w:bCs/>
+          <w:color w:val="2D3B45"/>
+        </w:rPr>
+        <w:t>Points (rubric updated soon)</w:t>
+      </w:r>
+    </w:p>
+    <w:p>
+      <w:pPr>
+        <w:numPr>
+          <w:ilvl w:val="0"/>
+          <w:numId w:val="2"/>
+        </w:numPr>
+        <w:shd w:val="clear" w:color="auto" w:fill="FFFFFF"/>
+        <w:spacing w:before="100" w:beforeAutospacing="1" w:after="100" w:afterAutospacing="1"/>
+        <w:ind w:left="1095"/>
+        <w:rPr>
+          <w:rFonts w:ascii="Times New Roman" w:eastAsia="Times New Roman" w:hAnsi="Times New Roman" w:cs="Times New Roman"/>
+          <w:color w:val="2D3B45"/>
+        </w:rPr>
+      </w:pPr>
+      <w:r>
+        <w:rPr>
+          <w:rFonts w:ascii="Times New Roman" w:eastAsia="Times New Roman" w:hAnsi="Times New Roman" w:cs="Times New Roman"/>
+          <w:color w:val="2D3B45"/>
+        </w:rPr>
+        <w:t>Group work – </w:t>
+      </w:r>
+      <w:r>
+        <w:rPr>
+          <w:rFonts w:ascii="Times New Roman" w:eastAsia="Times New Roman" w:hAnsi="Times New Roman" w:cs="Times New Roman"/>
+          <w:b/>
+          <w:bCs/>
+          <w:color w:val="2D3B45"/>
+        </w:rPr>
+        <w:t>20 Points</w:t>
+      </w:r>
+    </w:p>
+    <w:p>
+      <w:pPr>
+        <w:numPr>
+          <w:ilvl w:val="1"/>
+          <w:numId w:val="2"/>
+        </w:numPr>
+        <w:shd w:val="clear" w:color="auto" w:fill="FFFFFF"/>
+        <w:spacing w:before="100" w:beforeAutospacing="1" w:after="100" w:afterAutospacing="1"/>
+        <w:ind w:left="2190"/>
+        <w:rPr>
+          <w:rFonts w:ascii="Times New Roman" w:eastAsia="Times New Roman" w:hAnsi="Times New Roman" w:cs="Times New Roman"/>
+          <w:color w:val="2D3B45"/>
+        </w:rPr>
+      </w:pPr>
+      <w:r>
+        <w:rPr>
+          <w:rFonts w:ascii="Times New Roman" w:eastAsia="Times New Roman" w:hAnsi="Times New Roman" w:cs="Times New Roman"/>
+          <w:color w:val="2D3B45"/>
+        </w:rPr>
+        <w:t>Project plan in GitHub repo by April 27 @ midnight - </w:t>
+      </w:r>
+      <w:r>
+        <w:rPr>
+          <w:rFonts w:ascii="Times New Roman" w:eastAsia="Times New Roman" w:hAnsi="Times New Roman" w:cs="Times New Roman"/>
+          <w:b/>
+          <w:bCs/>
+          <w:color w:val="2D3B45"/>
+        </w:rPr>
+        <w:t>10 Points</w:t>
+      </w:r>
+    </w:p>
+    <w:p>
+      <w:pPr>
+        <w:numPr>
+          <w:ilvl w:val="1"/>
+          <w:numId w:val="2"/>
+        </w:numPr>
+        <w:shd w:val="clear" w:color="auto" w:fill="FFFFFF"/>
+        <w:spacing w:before="100" w:beforeAutospacing="1" w:after="100" w:afterAutospacing="1"/>
+        <w:ind w:left="2190"/>
+        <w:rPr>
+          <w:rFonts w:ascii="Times New Roman" w:eastAsia="Times New Roman" w:hAnsi="Times New Roman" w:cs="Times New Roman"/>
+          <w:color w:val="2D3B45"/>
+        </w:rPr>
+      </w:pPr>
+      <w:r>
+        <w:rPr>
+          <w:rFonts w:ascii="Times New Roman" w:eastAsia="Times New Roman" w:hAnsi="Times New Roman" w:cs="Times New Roman"/>
+          <w:color w:val="2D3B45"/>
+        </w:rPr>
+        <w:t>Every group member appears in the git log - </w:t>
+      </w:r>
+      <w:r>
+        <w:rPr>
+          <w:rFonts w:ascii="Times New Roman" w:eastAsia="Times New Roman" w:hAnsi="Times New Roman" w:cs="Times New Roman"/>
+          <w:b/>
+          <w:bCs/>
+          <w:color w:val="2D3B45"/>
+        </w:rPr>
+        <w:t>10 Points</w:t>
+      </w:r>
+    </w:p>
+    <w:p>
+      <w:pPr>
+        <w:numPr>
+          <w:ilvl w:val="0"/>
+          <w:numId w:val="2"/>
+        </w:numPr>
+        <w:shd w:val="clear" w:color="auto" w:fill="FFFFFF"/>
+        <w:spacing w:before="100" w:beforeAutospacing="1" w:after="100" w:afterAutospacing="1"/>
+        <w:ind w:left="1095"/>
+        <w:rPr>
+          <w:rFonts w:ascii="Times New Roman" w:eastAsia="Times New Roman" w:hAnsi="Times New Roman" w:cs="Times New Roman"/>
+          <w:color w:val="2D3B45"/>
+        </w:rPr>
+      </w:pPr>
+      <w:r>
+        <w:rPr>
+          <w:rFonts w:ascii="Times New Roman" w:eastAsia="Times New Roman" w:hAnsi="Times New Roman" w:cs="Times New Roman"/>
+          <w:color w:val="2D3B45"/>
+        </w:rPr>
+        <w:t>Presentation – </w:t>
+      </w:r>
+      <w:r>
+        <w:rPr>
+          <w:rFonts w:ascii="Times New Roman" w:eastAsia="Times New Roman" w:hAnsi="Times New Roman" w:cs="Times New Roman"/>
+          <w:b/>
+          <w:bCs/>
+          <w:color w:val="2D3B45"/>
+        </w:rPr>
+        <w:t>40 Points</w:t>
+      </w:r>
+    </w:p>
+    <w:p>
+      <w:pPr>
+        <w:numPr>
+          <w:ilvl w:val="1"/>
+          <w:numId w:val="2"/>
+        </w:numPr>
+        <w:shd w:val="clear" w:color="auto" w:fill="FFFFFF"/>
+        <w:spacing w:before="100" w:beforeAutospacing="1" w:after="100" w:afterAutospacing="1"/>
+        <w:ind w:left="2190"/>
+        <w:rPr>
+          <w:rFonts w:ascii="Times New Roman" w:eastAsia="Times New Roman" w:hAnsi="Times New Roman" w:cs="Times New Roman"/>
+          <w:color w:val="2D3B45"/>
+        </w:rPr>
+      </w:pPr>
+      <w:r>
+        <w:rPr>
+          <w:rFonts w:ascii="Times New Roman" w:eastAsia="Times New Roman" w:hAnsi="Times New Roman" w:cs="Times New Roman"/>
+          <w:color w:val="2D3B45"/>
+        </w:rPr>
+        <w:t>Amazing Presentation – </w:t>
+      </w:r>
+      <w:r>
+        <w:rPr>
+          <w:rFonts w:ascii="Times New Roman" w:eastAsia="Times New Roman" w:hAnsi="Times New Roman" w:cs="Times New Roman"/>
+          <w:b/>
+          <w:bCs/>
+          <w:color w:val="2D3B45"/>
+        </w:rPr>
+        <w:t>40 - Shows understanding of time series models but also explains to people who are not business analytics oriented.</w:t>
+      </w:r>
+    </w:p>
+    <w:p>
+      <w:pPr>
+        <w:numPr>
+          <w:ilvl w:val="1"/>
+          <w:numId w:val="2"/>
+        </w:numPr>
+        <w:shd w:val="clear" w:color="auto" w:fill="FFFFFF"/>
+        <w:spacing w:before="100" w:beforeAutospacing="1" w:after="100" w:afterAutospacing="1"/>
+        <w:ind w:left="2190"/>
+        <w:rPr>
+          <w:rFonts w:ascii="Times New Roman" w:eastAsia="Times New Roman" w:hAnsi="Times New Roman" w:cs="Times New Roman"/>
+          <w:color w:val="2D3B45"/>
+        </w:rPr>
+      </w:pPr>
+      <w:r>
+        <w:rPr>
+          <w:rFonts w:ascii="Times New Roman" w:eastAsia="Times New Roman" w:hAnsi="Times New Roman" w:cs="Times New Roman"/>
+          <w:color w:val="2D3B45"/>
+        </w:rPr>
+        <w:t>Great Presentation – </w:t>
+      </w:r>
+      <w:r>
+        <w:rPr>
+          <w:rFonts w:ascii="Times New Roman" w:eastAsia="Times New Roman" w:hAnsi="Times New Roman" w:cs="Times New Roman"/>
+          <w:b/>
+          <w:bCs/>
+          <w:color w:val="2D3B45"/>
+        </w:rPr>
+        <w:t>35 - Shows understanding but maybe isn't clear to people who are not business analytics.</w:t>
+      </w:r>
+    </w:p>
+    <w:p>
+      <w:pPr>
+        <w:numPr>
+          <w:ilvl w:val="1"/>
+          <w:numId w:val="2"/>
+        </w:numPr>
+        <w:shd w:val="clear" w:color="auto" w:fill="FFFFFF"/>
+        <w:spacing w:before="100" w:beforeAutospacing="1" w:after="100" w:afterAutospacing="1"/>
+        <w:ind w:left="2190"/>
+        <w:rPr>
+          <w:rFonts w:ascii="Times New Roman" w:eastAsia="Times New Roman" w:hAnsi="Times New Roman" w:cs="Times New Roman"/>
+          <w:color w:val="2D3B45"/>
+        </w:rPr>
+      </w:pPr>
+      <w:r>
+        <w:rPr>
+          <w:rFonts w:ascii="Times New Roman" w:eastAsia="Times New Roman" w:hAnsi="Times New Roman" w:cs="Times New Roman"/>
+          <w:color w:val="2D3B45"/>
+        </w:rPr>
+        <w:t>Good Presentation – </w:t>
+      </w:r>
+      <w:r>
+        <w:rPr>
+          <w:rFonts w:ascii="Times New Roman" w:eastAsia="Times New Roman" w:hAnsi="Times New Roman" w:cs="Times New Roman"/>
+          <w:b/>
+          <w:bCs/>
+          <w:color w:val="2D3B45"/>
+        </w:rPr>
+        <w:t>30 - Has issues with understanding and communication</w:t>
+      </w:r>
+    </w:p>
+    <w:p>
+      <w:pPr>
+        <w:numPr>
+          <w:ilvl w:val="1"/>
+          <w:numId w:val="2"/>
+        </w:numPr>
+        <w:shd w:val="clear" w:color="auto" w:fill="FFFFFF"/>
+        <w:spacing w:before="100" w:beforeAutospacing="1" w:after="100" w:afterAutospacing="1"/>
+        <w:ind w:left="2190"/>
+        <w:rPr>
+          <w:rFonts w:ascii="Times New Roman" w:eastAsia="Times New Roman" w:hAnsi="Times New Roman" w:cs="Times New Roman"/>
+          <w:color w:val="2D3B45"/>
+        </w:rPr>
+      </w:pPr>
+      <w:r>
+        <w:rPr>
+          <w:rFonts w:ascii="Times New Roman" w:eastAsia="Times New Roman" w:hAnsi="Times New Roman" w:cs="Times New Roman"/>
+          <w:color w:val="2D3B45"/>
+        </w:rPr>
+        <w:t>Presentation with major issues – </w:t>
+      </w:r>
+      <w:r>
+        <w:rPr>
+          <w:rFonts w:ascii="Times New Roman" w:eastAsia="Times New Roman" w:hAnsi="Times New Roman" w:cs="Times New Roman"/>
+          <w:b/>
+          <w:bCs/>
+          <w:color w:val="2D3B45"/>
+        </w:rPr>
+        <w:t>25 - Major issues</w:t>
+      </w:r>
+    </w:p>
+    <w:p>
+      <w:pPr>
+        <w:numPr>
+          <w:ilvl w:val="1"/>
+          <w:numId w:val="2"/>
+        </w:numPr>
+        <w:shd w:val="clear" w:color="auto" w:fill="FFFFFF"/>
+        <w:spacing w:before="100" w:beforeAutospacing="1" w:after="100" w:afterAutospacing="1"/>
+        <w:ind w:left="2190"/>
+        <w:rPr>
+          <w:rFonts w:ascii="Times New Roman" w:eastAsia="Times New Roman" w:hAnsi="Times New Roman" w:cs="Times New Roman"/>
+          <w:color w:val="2D3B45"/>
+        </w:rPr>
+      </w:pPr>
+      <w:r>
+        <w:rPr>
+          <w:rFonts w:ascii="Times New Roman" w:eastAsia="Times New Roman" w:hAnsi="Times New Roman" w:cs="Times New Roman"/>
+          <w:color w:val="2D3B45"/>
+        </w:rPr>
+        <w:t>Presentation turned in – </w:t>
+      </w:r>
+      <w:r>
+        <w:rPr>
+          <w:rFonts w:ascii="Times New Roman" w:eastAsia="Times New Roman" w:hAnsi="Times New Roman" w:cs="Times New Roman"/>
+          <w:b/>
+          <w:bCs/>
+          <w:color w:val="2D3B45"/>
+        </w:rPr>
+        <w:t>10 - Something turned in</w:t>
+      </w:r>
+    </w:p>
+    <w:p>
+      <w:pPr>
+        <w:numPr>
+          <w:ilvl w:val="0"/>
+          <w:numId w:val="2"/>
+        </w:numPr>
+        <w:shd w:val="clear" w:color="auto" w:fill="FFFFFF"/>
+        <w:spacing w:before="100" w:beforeAutospacing="1" w:after="100" w:afterAutospacing="1"/>
+        <w:ind w:left="1095"/>
+        <w:rPr>
+          <w:rFonts w:ascii="Times New Roman" w:eastAsia="Times New Roman" w:hAnsi="Times New Roman" w:cs="Times New Roman"/>
+          <w:color w:val="2D3B45"/>
+        </w:rPr>
+      </w:pPr>
+      <w:r>
+        <w:rPr>
+          <w:rFonts w:ascii="Times New Roman" w:eastAsia="Times New Roman" w:hAnsi="Times New Roman" w:cs="Times New Roman"/>
+          <w:color w:val="2D3B45"/>
+        </w:rPr>
+        <w:t>Based on Predictions on New Data – </w:t>
+      </w:r>
+      <w:r>
+        <w:rPr>
+          <w:rFonts w:ascii="Times New Roman" w:eastAsia="Times New Roman" w:hAnsi="Times New Roman" w:cs="Times New Roman"/>
+          <w:b/>
+          <w:bCs/>
+          <w:color w:val="2D3B45"/>
+        </w:rPr>
+        <w:t>40 Points</w:t>
+      </w:r>
+    </w:p>
+    <w:p>
+      <w:pPr>
+        <w:numPr>
+          <w:ilvl w:val="1"/>
+          <w:numId w:val="2"/>
+        </w:numPr>
+        <w:shd w:val="clear" w:color="auto" w:fill="FFFFFF"/>
+        <w:spacing w:before="100" w:beforeAutospacing="1" w:after="100" w:afterAutospacing="1"/>
+        <w:ind w:left="2190"/>
+        <w:rPr>
+          <w:rFonts w:ascii="Times New Roman" w:eastAsia="Times New Roman" w:hAnsi="Times New Roman" w:cs="Times New Roman"/>
+          <w:color w:val="2D3B45"/>
+        </w:rPr>
+      </w:pPr>
+      <w:r>
+        <w:rPr>
+          <w:rFonts w:ascii="Times New Roman" w:eastAsia="Times New Roman" w:hAnsi="Times New Roman" w:cs="Times New Roman"/>
+          <w:color w:val="2D3B45"/>
+        </w:rPr>
+        <w:t>Top 3 Groups – </w:t>
+      </w:r>
+      <w:r>
+        <w:rPr>
+          <w:rFonts w:ascii="Times New Roman" w:eastAsia="Times New Roman" w:hAnsi="Times New Roman" w:cs="Times New Roman"/>
+          <w:b/>
+          <w:bCs/>
+          <w:color w:val="2D3B45"/>
+        </w:rPr>
+        <w:t>40 Points</w:t>
+      </w:r>
+    </w:p>
+    <w:p>
+      <w:pPr>
+        <w:numPr>
+          <w:ilvl w:val="1"/>
+          <w:numId w:val="2"/>
+        </w:numPr>
+        <w:shd w:val="clear" w:color="auto" w:fill="FFFFFF"/>
+        <w:spacing w:before="100" w:beforeAutospacing="1" w:after="100" w:afterAutospacing="1"/>
+        <w:ind w:left="2190"/>
+        <w:rPr>
+          <w:rFonts w:ascii="Times New Roman" w:eastAsia="Times New Roman" w:hAnsi="Times New Roman" w:cs="Times New Roman"/>
+          <w:color w:val="2D3B45"/>
+        </w:rPr>
+      </w:pPr>
+      <w:r>
+        <w:rPr>
+          <w:rFonts w:ascii="Times New Roman" w:eastAsia="Times New Roman" w:hAnsi="Times New Roman" w:cs="Times New Roman"/>
+          <w:color w:val="2D3B45"/>
+        </w:rPr>
+        <w:t>Everyone else – </w:t>
+      </w:r>
+      <w:r>
+        <w:rPr>
+          <w:rFonts w:ascii="Times New Roman" w:eastAsia="Times New Roman" w:hAnsi="Times New Roman" w:cs="Times New Roman"/>
+          <w:b/>
+          <w:bCs/>
+          <w:color w:val="2D3B45"/>
+        </w:rPr>
+        <w:t>Comparison to third-best group</w:t>
+      </w:r>
+    </w:p>
+    <w:p>
+      <w:pPr>
+        <w:spacing w:line="480" w:lineRule="auto"/>
+        <w:rPr>
+          <w:rFonts w:ascii="Times New Roman" w:hAnsi="Times New Roman" w:cs="Times New Roman"/>
+          <w:u w:val="single"/>
+        </w:rPr>
+      </w:pPr>
     </w:p>
     <w:sectPr>
       <w:pgSz w:w="12240" w:h="15840"/>
@@ -65,6 +591,267 @@
     </w:sectPr>
   </w:body>
 </w:document>
+</file>
+
+<file path=word/numbering.xml><?xml version="1.0" encoding="utf-8"?>
+<w:numbering xmlns:wpc="http://schemas.microsoft.com/office/word/2010/wordprocessingCanvas" xmlns:cx="http://schemas.microsoft.com/office/drawing/2014/chartex" xmlns:cx1="http://schemas.microsoft.com/office/drawing/2015/9/8/chartex" xmlns:cx2="http://schemas.microsoft.com/office/drawing/2015/10/21/chartex" xmlns:cx3="http://schemas.microsoft.com/office/drawing/2016/5/9/chartex" xmlns:cx4="http://schemas.microsoft.com/office/drawing/2016/5/10/chartex" xmlns:cx5="http://schemas.microsoft.com/office/drawing/2016/5/11/chartex" xmlns:cx6="http://schemas.microsoft.com/office/drawing/2016/5/12/chartex" xmlns:cx7="http://schemas.microsoft.com/office/drawing/2016/5/13/chartex" xmlns:cx8="http://schemas.microsoft.com/office/drawing/2016/5/14/chartex" xmlns:mc="http://schemas.openxmlformats.org/markup-compatibility/2006" xmlns:aink="http://schemas.microsoft.com/office/drawing/2016/ink" xmlns:am3d="http://schemas.microsoft.com/office/drawing/2017/model3d" xmlns:o="urn:schemas-microsoft-com:office:office" xmlns:oel="http://schemas.microsoft.com/office/2019/extlst" xmlns:r="http://schemas.openxmlformats.org/officeDocument/2006/relationships" xmlns:m="http://schemas.openxmlformats.org/officeDocument/2006/math" xmlns:v="urn:schemas-microsoft-com:vml" xmlns:wp14="http://schemas.microsoft.com/office/word/2010/wordprocessingDrawing" xmlns:wp="http://schemas.openxmlformats.org/drawingml/2006/wordprocessingDrawing" xmlns:w10="urn:schemas-microsoft-com:office:word" xmlns:w="http://schemas.openxmlformats.org/wordprocessingml/2006/main" xmlns:w14="http://schemas.microsoft.com/office/word/2010/wordml" xmlns:w15="http://schemas.microsoft.com/office/word/2012/wordml" xmlns:w16cex="http://schemas.microsoft.com/office/word/2018/wordml/cex" xmlns:w16cid="http://schemas.microsoft.com/office/word/2016/wordml/cid" xmlns:w16="http://schemas.microsoft.com/office/word/2018/wordml" xmlns:w16sdtdh="http://schemas.microsoft.com/office/word/2020/wordml/sdtdatahash" xmlns:w16se="http://schemas.microsoft.com/office/word/2015/wordml/symex" xmlns:wpg="http://schemas.microsoft.com/office/word/2010/wordprocessingGroup" xmlns:wpi="http://schemas.microsoft.com/office/word/2010/wordprocessingInk" xmlns:wne="http://schemas.microsoft.com/office/word/2006/wordml" xmlns:wps="http://schemas.microsoft.com/office/word/2010/wordprocessingShape" mc:Ignorable="w14 w15 w16se w16cid w16 w16cex w16sdtdh wp14">
+  <w:abstractNum w:abstractNumId="0" w15:restartNumberingAfterBreak="0">
+    <w:nsid w:val="56C172AB"/>
+    <w:multiLevelType w:val="multilevel"/>
+    <w:tmpl w:val="A21A4D52"/>
+    <w:lvl w:ilvl="0">
+      <w:start w:val="1"/>
+      <w:numFmt w:val="decimal"/>
+      <w:lvlText w:val="%1."/>
+      <w:lvlJc w:val="left"/>
+      <w:pPr>
+        <w:tabs>
+          <w:tab w:val="num" w:pos="720"/>
+        </w:tabs>
+        <w:ind w:left="720" w:hanging="360"/>
+      </w:pPr>
+    </w:lvl>
+    <w:lvl w:ilvl="1">
+      <w:numFmt w:val="bullet"/>
+      <w:lvlText w:val="o"/>
+      <w:lvlJc w:val="left"/>
+      <w:pPr>
+        <w:tabs>
+          <w:tab w:val="num" w:pos="1440"/>
+        </w:tabs>
+        <w:ind w:left="1440" w:hanging="360"/>
+      </w:pPr>
+      <w:rPr>
+        <w:rFonts w:ascii="Courier New" w:hAnsi="Courier New" w:hint="default"/>
+        <w:sz w:val="20"/>
+      </w:rPr>
+    </w:lvl>
+    <w:lvl w:ilvl="2" w:tentative="1">
+      <w:numFmt w:val="decimal"/>
+      <w:lvlText w:val="%3."/>
+      <w:lvlJc w:val="left"/>
+      <w:pPr>
+        <w:tabs>
+          <w:tab w:val="num" w:pos="2160"/>
+        </w:tabs>
+        <w:ind w:left="2160" w:hanging="360"/>
+      </w:pPr>
+    </w:lvl>
+    <w:lvl w:ilvl="3" w:tentative="1">
+      <w:numFmt w:val="decimal"/>
+      <w:lvlText w:val="%4."/>
+      <w:lvlJc w:val="left"/>
+      <w:pPr>
+        <w:tabs>
+          <w:tab w:val="num" w:pos="2880"/>
+        </w:tabs>
+        <w:ind w:left="2880" w:hanging="360"/>
+      </w:pPr>
+    </w:lvl>
+    <w:lvl w:ilvl="4" w:tentative="1">
+      <w:numFmt w:val="decimal"/>
+      <w:lvlText w:val="%5."/>
+      <w:lvlJc w:val="left"/>
+      <w:pPr>
+        <w:tabs>
+          <w:tab w:val="num" w:pos="3600"/>
+        </w:tabs>
+        <w:ind w:left="3600" w:hanging="360"/>
+      </w:pPr>
+    </w:lvl>
+    <w:lvl w:ilvl="5" w:tentative="1">
+      <w:numFmt w:val="decimal"/>
+      <w:lvlText w:val="%6."/>
+      <w:lvlJc w:val="left"/>
+      <w:pPr>
+        <w:tabs>
+          <w:tab w:val="num" w:pos="4320"/>
+        </w:tabs>
+        <w:ind w:left="4320" w:hanging="360"/>
+      </w:pPr>
+    </w:lvl>
+    <w:lvl w:ilvl="6" w:tentative="1">
+      <w:numFmt w:val="decimal"/>
+      <w:lvlText w:val="%7."/>
+      <w:lvlJc w:val="left"/>
+      <w:pPr>
+        <w:tabs>
+          <w:tab w:val="num" w:pos="5040"/>
+        </w:tabs>
+        <w:ind w:left="5040" w:hanging="360"/>
+      </w:pPr>
+    </w:lvl>
+    <w:lvl w:ilvl="7" w:tentative="1">
+      <w:numFmt w:val="decimal"/>
+      <w:lvlText w:val="%8."/>
+      <w:lvlJc w:val="left"/>
+      <w:pPr>
+        <w:tabs>
+          <w:tab w:val="num" w:pos="5760"/>
+        </w:tabs>
+        <w:ind w:left="5760" w:hanging="360"/>
+      </w:pPr>
+    </w:lvl>
+    <w:lvl w:ilvl="8" w:tentative="1">
+      <w:numFmt w:val="decimal"/>
+      <w:lvlText w:val="%9."/>
+      <w:lvlJc w:val="left"/>
+      <w:pPr>
+        <w:tabs>
+          <w:tab w:val="num" w:pos="6480"/>
+        </w:tabs>
+        <w:ind w:left="6480" w:hanging="360"/>
+      </w:pPr>
+    </w:lvl>
+  </w:abstractNum>
+  <w:abstractNum w:abstractNumId="1" w15:restartNumberingAfterBreak="0">
+    <w:nsid w:val="7F442627"/>
+    <w:multiLevelType w:val="multilevel"/>
+    <w:tmpl w:val="A0FC5BA6"/>
+    <w:lvl w:ilvl="0">
+      <w:start w:val="1"/>
+      <w:numFmt w:val="bullet"/>
+      <w:lvlText w:val=""/>
+      <w:lvlJc w:val="left"/>
+      <w:pPr>
+        <w:tabs>
+          <w:tab w:val="num" w:pos="720"/>
+        </w:tabs>
+        <w:ind w:left="720" w:hanging="360"/>
+      </w:pPr>
+      <w:rPr>
+        <w:rFonts w:ascii="Symbol" w:hAnsi="Symbol" w:hint="default"/>
+        <w:sz w:val="20"/>
+      </w:rPr>
+    </w:lvl>
+    <w:lvl w:ilvl="1">
+      <w:numFmt w:val="bullet"/>
+      <w:lvlText w:val="o"/>
+      <w:lvlJc w:val="left"/>
+      <w:pPr>
+        <w:tabs>
+          <w:tab w:val="num" w:pos="1440"/>
+        </w:tabs>
+        <w:ind w:left="1440" w:hanging="360"/>
+      </w:pPr>
+      <w:rPr>
+        <w:rFonts w:ascii="Courier New" w:hAnsi="Courier New" w:hint="default"/>
+        <w:sz w:val="20"/>
+      </w:rPr>
+    </w:lvl>
+    <w:lvl w:ilvl="2" w:tentative="1">
+      <w:numFmt w:val="bullet"/>
+      <w:lvlText w:val=""/>
+      <w:lvlJc w:val="left"/>
+      <w:pPr>
+        <w:tabs>
+          <w:tab w:val="num" w:pos="2160"/>
+        </w:tabs>
+        <w:ind w:left="2160" w:hanging="360"/>
+      </w:pPr>
+      <w:rPr>
+        <w:rFonts w:ascii="Wingdings" w:hAnsi="Wingdings" w:hint="default"/>
+        <w:sz w:val="20"/>
+      </w:rPr>
+    </w:lvl>
+    <w:lvl w:ilvl="3" w:tentative="1">
+      <w:numFmt w:val="bullet"/>
+      <w:lvlText w:val=""/>
+      <w:lvlJc w:val="left"/>
+      <w:pPr>
+        <w:tabs>
+          <w:tab w:val="num" w:pos="2880"/>
+        </w:tabs>
+        <w:ind w:left="2880" w:hanging="360"/>
+      </w:pPr>
+      <w:rPr>
+        <w:rFonts w:ascii="Wingdings" w:hAnsi="Wingdings" w:hint="default"/>
+        <w:sz w:val="20"/>
+      </w:rPr>
+    </w:lvl>
+    <w:lvl w:ilvl="4" w:tentative="1">
+      <w:numFmt w:val="bullet"/>
+      <w:lvlText w:val=""/>
+      <w:lvlJc w:val="left"/>
+      <w:pPr>
+        <w:tabs>
+          <w:tab w:val="num" w:pos="3600"/>
+        </w:tabs>
+        <w:ind w:left="3600" w:hanging="360"/>
+      </w:pPr>
+      <w:rPr>
+        <w:rFonts w:ascii="Wingdings" w:hAnsi="Wingdings" w:hint="default"/>
+        <w:sz w:val="20"/>
+      </w:rPr>
+    </w:lvl>
+    <w:lvl w:ilvl="5" w:tentative="1">
+      <w:numFmt w:val="bullet"/>
+      <w:lvlText w:val=""/>
+      <w:lvlJc w:val="left"/>
+      <w:pPr>
+        <w:tabs>
+          <w:tab w:val="num" w:pos="4320"/>
+        </w:tabs>
+        <w:ind w:left="4320" w:hanging="360"/>
+      </w:pPr>
+      <w:rPr>
+        <w:rFonts w:ascii="Wingdings" w:hAnsi="Wingdings" w:hint="default"/>
+        <w:sz w:val="20"/>
+      </w:rPr>
+    </w:lvl>
+    <w:lvl w:ilvl="6" w:tentative="1">
+      <w:numFmt w:val="bullet"/>
+      <w:lvlText w:val=""/>
+      <w:lvlJc w:val="left"/>
+      <w:pPr>
+        <w:tabs>
+          <w:tab w:val="num" w:pos="5040"/>
+        </w:tabs>
+        <w:ind w:left="5040" w:hanging="360"/>
+      </w:pPr>
+      <w:rPr>
+        <w:rFonts w:ascii="Wingdings" w:hAnsi="Wingdings" w:hint="default"/>
+        <w:sz w:val="20"/>
+      </w:rPr>
+    </w:lvl>
+    <w:lvl w:ilvl="7" w:tentative="1">
+      <w:numFmt w:val="bullet"/>
+      <w:lvlText w:val=""/>
+      <w:lvlJc w:val="left"/>
+      <w:pPr>
+        <w:tabs>
+          <w:tab w:val="num" w:pos="5760"/>
+        </w:tabs>
+        <w:ind w:left="5760" w:hanging="360"/>
+      </w:pPr>
+      <w:rPr>
+        <w:rFonts w:ascii="Wingdings" w:hAnsi="Wingdings" w:hint="default"/>
+        <w:sz w:val="20"/>
+      </w:rPr>
+    </w:lvl>
+    <w:lvl w:ilvl="8" w:tentative="1">
+      <w:numFmt w:val="bullet"/>
+      <w:lvlText w:val=""/>
+      <w:lvlJc w:val="left"/>
+      <w:pPr>
+        <w:tabs>
+          <w:tab w:val="num" w:pos="6480"/>
+        </w:tabs>
+        <w:ind w:left="6480" w:hanging="360"/>
+      </w:pPr>
+      <w:rPr>
+        <w:rFonts w:ascii="Wingdings" w:hAnsi="Wingdings" w:hint="default"/>
+        <w:sz w:val="20"/>
+      </w:rPr>
+    </w:lvl>
+  </w:abstractNum>
+  <w:num w:numId="1" w16cid:durableId="606354849">
+    <w:abstractNumId w:val="1"/>
+  </w:num>
+  <w:num w:numId="2" w16cid:durableId="2074308561">
+    <w:abstractNumId w:val="0"/>
+  </w:num>
+</w:numbering>
 </file>
 
 <file path=word/styles.xml><?xml version="1.0" encoding="utf-8"?>
@@ -462,6 +1249,25 @@
     <w:name w:val="Normal"/>
     <w:qFormat/>
   </w:style>
+  <w:style w:type="paragraph" w:styleId="Heading3">
+    <w:name w:val="heading 3"/>
+    <w:basedOn w:val="Normal"/>
+    <w:link w:val="Heading3Char"/>
+    <w:uiPriority w:val="9"/>
+    <w:qFormat/>
+    <w:rsid w:val="00E20601"/>
+    <w:pPr>
+      <w:spacing w:before="100" w:beforeAutospacing="1" w:after="100" w:afterAutospacing="1"/>
+      <w:outlineLvl w:val="2"/>
+    </w:pPr>
+    <w:rPr>
+      <w:rFonts w:ascii="Times New Roman" w:eastAsia="Times New Roman" w:hAnsi="Times New Roman" w:cs="Times New Roman"/>
+      <w:b/>
+      <w:bCs/>
+      <w:sz w:val="27"/>
+      <w:szCs w:val="27"/>
+    </w:rPr>
+  </w:style>
   <w:style w:type="character" w:default="1" w:styleId="DefaultParagraphFont">
     <w:name w:val="Default Paragraph Font"/>
     <w:uiPriority w:val="1"/>
@@ -488,6 +1294,45 @@
     <w:uiPriority w:val="99"/>
     <w:semiHidden/>
     <w:unhideWhenUsed/>
+  </w:style>
+  <w:style w:type="character" w:customStyle="1" w:styleId="Heading3Char">
+    <w:name w:val="Heading 3 Char"/>
+    <w:basedOn w:val="DefaultParagraphFont"/>
+    <w:link w:val="Heading3"/>
+    <w:uiPriority w:val="9"/>
+    <w:rsid w:val="00E20601"/>
+    <w:rPr>
+      <w:rFonts w:ascii="Times New Roman" w:eastAsia="Times New Roman" w:hAnsi="Times New Roman" w:cs="Times New Roman"/>
+      <w:b/>
+      <w:bCs/>
+      <w:sz w:val="27"/>
+      <w:szCs w:val="27"/>
+    </w:rPr>
+  </w:style>
+  <w:style w:type="character" w:styleId="Strong">
+    <w:name w:val="Strong"/>
+    <w:basedOn w:val="DefaultParagraphFont"/>
+    <w:uiPriority w:val="22"/>
+    <w:qFormat/>
+    <w:rsid w:val="00E20601"/>
+    <w:rPr>
+      <w:b/>
+      <w:bCs/>
+    </w:rPr>
+  </w:style>
+  <w:style w:type="paragraph" w:styleId="NormalWeb">
+    <w:name w:val="Normal (Web)"/>
+    <w:basedOn w:val="Normal"/>
+    <w:uiPriority w:val="99"/>
+    <w:semiHidden/>
+    <w:unhideWhenUsed/>
+    <w:rsid w:val="00E20601"/>
+    <w:pPr>
+      <w:spacing w:before="100" w:beforeAutospacing="1" w:after="100" w:afterAutospacing="1"/>
+    </w:pPr>
+    <w:rPr>
+      <w:rFonts w:ascii="Times New Roman" w:eastAsia="Times New Roman" w:hAnsi="Times New Roman" w:cs="Times New Roman"/>
+    </w:rPr>
   </w:style>
 </w:styles>
 </file>

--- a/project_plan.docx
+++ b/project_plan.docx
@@ -10,6 +10,7 @@
           <w:rFonts w:ascii="Times New Roman" w:hAnsi="Times New Roman" w:cs="Times New Roman"/>
           <w:b/>
           <w:bCs/>
+          <w:color w:val="000000" w:themeColor="text1"/>
           <w:sz w:val="36"/>
           <w:szCs w:val="36"/>
         </w:rPr>
@@ -19,6 +20,7 @@
           <w:rFonts w:ascii="Times New Roman" w:hAnsi="Times New Roman" w:cs="Times New Roman"/>
           <w:b/>
           <w:bCs/>
+          <w:color w:val="000000" w:themeColor="text1"/>
           <w:sz w:val="36"/>
           <w:szCs w:val="36"/>
         </w:rPr>
@@ -31,11 +33,13 @@
         <w:jc w:val="center"/>
         <w:rPr>
           <w:rFonts w:ascii="Times New Roman" w:hAnsi="Times New Roman" w:cs="Times New Roman"/>
-        </w:rPr>
-      </w:pPr>
-      <w:r>
-        <w:rPr>
-          <w:rFonts w:ascii="Times New Roman" w:hAnsi="Times New Roman" w:cs="Times New Roman"/>
+          <w:color w:val="000000" w:themeColor="text1"/>
+        </w:rPr>
+      </w:pPr>
+      <w:r>
+        <w:rPr>
+          <w:rFonts w:ascii="Times New Roman" w:hAnsi="Times New Roman" w:cs="Times New Roman"/>
+          <w:color w:val="000000" w:themeColor="text1"/>
         </w:rPr>
         <w:t>Alexis Weigel, Mikayla Bardwell, Cora Hansen, Myles Terry</w:t>
       </w:r>
@@ -45,16 +49,152 @@
         <w:spacing w:line="480" w:lineRule="auto"/>
         <w:jc w:val="center"/>
         <w:rPr>
-          <w:rFonts w:ascii="Times New Roman" w:hAnsi="Times New Roman" w:cs="Times New Roman"/>
+          <w:rFonts w:ascii="Times New Roman" w:eastAsia="Times New Roman" w:hAnsi="Times New Roman" w:cs="Times New Roman"/>
+          <w:b/>
+          <w:bCs/>
+          <w:color w:val="000000" w:themeColor="text1"/>
+          <w:sz w:val="28"/>
+          <w:szCs w:val="28"/>
+        </w:rPr>
+      </w:pPr>
+      <w:r>
+        <w:rPr>
+          <w:rFonts w:ascii="Times New Roman" w:hAnsi="Times New Roman" w:cs="Times New Roman"/>
+          <w:b/>
+          <w:bCs/>
+          <w:color w:val="000000" w:themeColor="text1"/>
+          <w:sz w:val="28"/>
+          <w:szCs w:val="28"/>
           <w:u w:val="single"/>
         </w:rPr>
-      </w:pPr>
-      <w:r>
-        <w:rPr>
-          <w:rFonts w:ascii="Times New Roman" w:hAnsi="Times New Roman" w:cs="Times New Roman"/>
+        <w:t>Project Plan</w:t>
+      </w:r>
+    </w:p>
+    <w:p>
+      <w:pPr>
+        <w:spacing w:line="480" w:lineRule="auto"/>
+        <w:rPr>
+          <w:rFonts w:ascii="Times New Roman" w:hAnsi="Times New Roman" w:cs="Times New Roman"/>
+          <w:b/>
+          <w:bCs/>
+          <w:color w:val="000000" w:themeColor="text1"/>
           <w:u w:val="single"/>
         </w:rPr>
-        <w:t>Project Plan</w:t>
+      </w:pPr>
+      <w:r>
+        <w:rPr>
+          <w:rFonts w:ascii="Times New Roman" w:eastAsia="Times New Roman" w:hAnsi="Times New Roman" w:cs="Times New Roman"/>
+          <w:b/>
+          <w:bCs/>
+          <w:color w:val="000000" w:themeColor="text1"/>
+        </w:rPr>
+        <w:t>Deliverables</w:t>
+      </w:r>
+    </w:p>
+    <w:p>
+      <w:pPr>
+        <w:rPr>
+          <w:rFonts w:ascii="Times New Roman" w:hAnsi="Times New Roman" w:cs="Times New Roman"/>
+          <w:b/>
+          <w:bCs/>
+          <w:color w:val="000000" w:themeColor="text1"/>
+          <w:u w:val="single"/>
+        </w:rPr>
+      </w:pPr>
+      <w:r>
+        <w:rPr>
+          <w:rFonts w:ascii="Times New Roman" w:eastAsia="Times New Roman" w:hAnsi="Times New Roman" w:cs="Times New Roman"/>
+          <w:color w:val="000000" w:themeColor="text1"/>
+        </w:rPr>
+        <w:t>Submit a link to a GitHub repo containing</w:t>
+      </w:r>
+    </w:p>
+    <w:p>
+      <w:pPr>
+        <w:numPr>
+          <w:ilvl w:val="0"/>
+          <w:numId w:val="1"/>
+        </w:numPr>
+        <w:shd w:val="clear" w:color="auto" w:fill="FFFFFF"/>
+        <w:spacing w:before="100" w:beforeAutospacing="1" w:after="100" w:afterAutospacing="1"/>
+        <w:ind w:left="1095"/>
+        <w:rPr>
+          <w:rFonts w:ascii="Times New Roman" w:eastAsia="Times New Roman" w:hAnsi="Times New Roman" w:cs="Times New Roman"/>
+          <w:color w:val="000000" w:themeColor="text1"/>
+        </w:rPr>
+      </w:pPr>
+      <w:r>
+        <w:rPr>
+          <w:rFonts w:ascii="Times New Roman" w:eastAsia="Times New Roman" w:hAnsi="Times New Roman" w:cs="Times New Roman"/>
+          <w:color w:val="000000" w:themeColor="text1"/>
+        </w:rPr>
+        <w:t>A project plan named `project_plan.docx`</w:t>
+      </w:r>
+    </w:p>
+    <w:p>
+      <w:pPr>
+        <w:numPr>
+          <w:ilvl w:val="0"/>
+          <w:numId w:val="1"/>
+        </w:numPr>
+        <w:shd w:val="clear" w:color="auto" w:fill="FFFFFF"/>
+        <w:spacing w:before="100" w:beforeAutospacing="1" w:after="100" w:afterAutospacing="1"/>
+        <w:ind w:left="1095"/>
+        <w:rPr>
+          <w:rFonts w:ascii="Times New Roman" w:eastAsia="Times New Roman" w:hAnsi="Times New Roman" w:cs="Times New Roman"/>
+          <w:color w:val="000000" w:themeColor="text1"/>
+        </w:rPr>
+      </w:pPr>
+      <w:r>
+        <w:rPr>
+          <w:rFonts w:ascii="Times New Roman" w:eastAsia="Times New Roman" w:hAnsi="Times New Roman" w:cs="Times New Roman"/>
+          <w:color w:val="000000" w:themeColor="text1"/>
+        </w:rPr>
+        <w:t>A PowerPoint presentation</w:t>
+      </w:r>
+    </w:p>
+    <w:p>
+      <w:pPr>
+        <w:numPr>
+          <w:ilvl w:val="1"/>
+          <w:numId w:val="1"/>
+        </w:numPr>
+        <w:shd w:val="clear" w:color="auto" w:fill="FFFFFF"/>
+        <w:spacing w:before="100" w:beforeAutospacing="1" w:after="100" w:afterAutospacing="1"/>
+        <w:ind w:left="2190"/>
+        <w:rPr>
+          <w:rFonts w:ascii="Times New Roman" w:eastAsia="Times New Roman" w:hAnsi="Times New Roman" w:cs="Times New Roman"/>
+          <w:color w:val="000000" w:themeColor="text1"/>
+        </w:rPr>
+      </w:pPr>
+      <w:r>
+        <w:rPr>
+          <w:rFonts w:ascii="Times New Roman" w:eastAsia="Times New Roman" w:hAnsi="Times New Roman" w:cs="Times New Roman"/>
+          <w:color w:val="000000" w:themeColor="text1"/>
+        </w:rPr>
+        <w:t>ONLY INCLUDE 1 PPT FILE OR TAS WILL GRADE THE 1ST 1 ALPHABETICALLY</w:t>
+      </w:r>
+    </w:p>
+    <w:p>
+      <w:pPr>
+        <w:numPr>
+          <w:ilvl w:val="0"/>
+          <w:numId w:val="1"/>
+        </w:numPr>
+        <w:shd w:val="clear" w:color="auto" w:fill="FFFFFF"/>
+        <w:spacing w:before="100" w:beforeAutospacing="1" w:after="100" w:afterAutospacing="1"/>
+        <w:ind w:left="1095"/>
+        <w:rPr>
+          <w:rFonts w:ascii="Times New Roman" w:eastAsia="Times New Roman" w:hAnsi="Times New Roman" w:cs="Times New Roman"/>
+          <w:color w:val="000000" w:themeColor="text1"/>
+        </w:rPr>
+      </w:pPr>
+      <w:r>
+        <w:rPr>
+          <w:rFonts w:ascii="Times New Roman" w:eastAsia="Times New Roman" w:hAnsi="Times New Roman" w:cs="Times New Roman"/>
+          <w:color w:val="000000" w:themeColor="text1"/>
+        </w:rPr>
+        <w:t>Predictions for the next 12 periods named `predictions.csv`</w:t>
       </w:r>
     </w:p>
     <w:p>
@@ -64,173 +204,622 @@
         <w:outlineLvl w:val="2"/>
         <w:rPr>
           <w:rFonts w:ascii="Times New Roman" w:eastAsia="Times New Roman" w:hAnsi="Times New Roman" w:cs="Times New Roman"/>
-          <w:color w:val="2D3B45"/>
-        </w:rPr>
-      </w:pPr>
-      <w:r>
-        <w:rPr>
-          <w:rFonts w:ascii="Times New Roman" w:eastAsia="Times New Roman" w:hAnsi="Times New Roman" w:cs="Times New Roman"/>
-          <w:b/>
-          <w:bCs/>
-          <w:color w:val="2D3B45"/>
-        </w:rPr>
-        <w:t>Deliverables</w:t>
-      </w:r>
-    </w:p>
-    <w:p>
-      <w:pPr>
-        <w:shd w:val="clear" w:color="auto" w:fill="FFFFFF"/>
-        <w:spacing w:before="180" w:after="180"/>
-        <w:rPr>
-          <w:rFonts w:ascii="Times New Roman" w:eastAsia="Times New Roman" w:hAnsi="Times New Roman" w:cs="Times New Roman"/>
-          <w:color w:val="2D3B45"/>
-        </w:rPr>
-      </w:pPr>
-      <w:r>
-        <w:rPr>
-          <w:rFonts w:ascii="Times New Roman" w:eastAsia="Times New Roman" w:hAnsi="Times New Roman" w:cs="Times New Roman"/>
-          <w:color w:val="2D3B45"/>
-        </w:rPr>
-        <w:t>Submit a link to a GitHub repo containing</w:t>
+          <w:color w:val="000000" w:themeColor="text1"/>
+        </w:rPr>
+      </w:pPr>
+      <w:r>
+        <w:rPr>
+          <w:rFonts w:ascii="Times New Roman" w:eastAsia="Times New Roman" w:hAnsi="Times New Roman" w:cs="Times New Roman"/>
+          <w:b/>
+          <w:bCs/>
+          <w:color w:val="000000" w:themeColor="text1"/>
+        </w:rPr>
+        <w:t>Points (rubric updated soon)</w:t>
       </w:r>
     </w:p>
     <w:p>
       <w:pPr>
         <w:numPr>
           <w:ilvl w:val="0"/>
-          <w:numId w:val="1"/>
+          <w:numId w:val="2"/>
         </w:numPr>
         <w:shd w:val="clear" w:color="auto" w:fill="FFFFFF"/>
         <w:spacing w:before="100" w:beforeAutospacing="1" w:after="100" w:afterAutospacing="1"/>
         <w:ind w:left="1095"/>
         <w:rPr>
           <w:rFonts w:ascii="Times New Roman" w:eastAsia="Times New Roman" w:hAnsi="Times New Roman" w:cs="Times New Roman"/>
-          <w:color w:val="2D3B45"/>
-        </w:rPr>
-      </w:pPr>
-      <w:r>
-        <w:rPr>
-          <w:rFonts w:ascii="Times New Roman" w:eastAsia="Times New Roman" w:hAnsi="Times New Roman" w:cs="Times New Roman"/>
-          <w:color w:val="2D3B45"/>
-        </w:rPr>
-        <w:t> A project plan named `project_plan.docx`</w:t>
+          <w:color w:val="000000" w:themeColor="text1"/>
+        </w:rPr>
+      </w:pPr>
+      <w:r>
+        <w:rPr>
+          <w:rFonts w:ascii="Times New Roman" w:eastAsia="Times New Roman" w:hAnsi="Times New Roman" w:cs="Times New Roman"/>
+          <w:color w:val="000000" w:themeColor="text1"/>
+        </w:rPr>
+        <w:t>Group work – </w:t>
+      </w:r>
+      <w:r>
+        <w:rPr>
+          <w:rFonts w:ascii="Times New Roman" w:eastAsia="Times New Roman" w:hAnsi="Times New Roman" w:cs="Times New Roman"/>
+          <w:b/>
+          <w:bCs/>
+          <w:color w:val="000000" w:themeColor="text1"/>
+        </w:rPr>
+        <w:t>20 Points</w:t>
+      </w:r>
+    </w:p>
+    <w:p>
+      <w:pPr>
+        <w:numPr>
+          <w:ilvl w:val="1"/>
+          <w:numId w:val="2"/>
+        </w:numPr>
+        <w:shd w:val="clear" w:color="auto" w:fill="FFFFFF"/>
+        <w:spacing w:before="100" w:beforeAutospacing="1" w:after="100" w:afterAutospacing="1"/>
+        <w:ind w:left="2190"/>
+        <w:rPr>
+          <w:rFonts w:ascii="Times New Roman" w:eastAsia="Times New Roman" w:hAnsi="Times New Roman" w:cs="Times New Roman"/>
+          <w:color w:val="000000" w:themeColor="text1"/>
+        </w:rPr>
+      </w:pPr>
+      <w:r>
+        <w:rPr>
+          <w:rFonts w:ascii="Times New Roman" w:eastAsia="Times New Roman" w:hAnsi="Times New Roman" w:cs="Times New Roman"/>
+          <w:color w:val="000000" w:themeColor="text1"/>
+        </w:rPr>
+        <w:t>Project plan in GitHub repo by April 27 @ midnight - </w:t>
+      </w:r>
+      <w:r>
+        <w:rPr>
+          <w:rFonts w:ascii="Times New Roman" w:eastAsia="Times New Roman" w:hAnsi="Times New Roman" w:cs="Times New Roman"/>
+          <w:b/>
+          <w:bCs/>
+          <w:color w:val="000000" w:themeColor="text1"/>
+        </w:rPr>
+        <w:t>10 Points</w:t>
+      </w:r>
+    </w:p>
+    <w:p>
+      <w:pPr>
+        <w:pStyle w:val="ListParagraph"/>
+        <w:numPr>
+          <w:ilvl w:val="3"/>
+          <w:numId w:val="2"/>
+        </w:numPr>
+        <w:rPr>
+          <w:rFonts w:ascii="Times New Roman" w:hAnsi="Times New Roman" w:cs="Times New Roman"/>
+          <w:color w:val="000000" w:themeColor="text1"/>
+        </w:rPr>
+      </w:pPr>
+      <w:r>
+        <w:rPr>
+          <w:rFonts w:ascii="Times New Roman" w:hAnsi="Times New Roman" w:cs="Times New Roman"/>
+          <w:color w:val="000000" w:themeColor="text1"/>
+        </w:rPr>
+        <w:t>We</w:t>
+      </w:r>
+      <w:r>
+        <w:rPr>
+          <w:rFonts w:ascii="Times New Roman" w:hAnsi="Times New Roman" w:cs="Times New Roman"/>
+          <w:color w:val="000000" w:themeColor="text1"/>
+        </w:rPr>
+        <w:t xml:space="preserve"> will look at the data and determine if detrending is necessary since we know that the data has been steadily increasing by month. </w:t>
+      </w:r>
+    </w:p>
+    <w:p>
+      <w:pPr>
+        <w:pStyle w:val="ListParagraph"/>
+        <w:numPr>
+          <w:ilvl w:val="3"/>
+          <w:numId w:val="2"/>
+        </w:numPr>
+        <w:rPr>
+          <w:rFonts w:ascii="Times New Roman" w:hAnsi="Times New Roman" w:cs="Times New Roman"/>
+          <w:color w:val="000000" w:themeColor="text1"/>
+        </w:rPr>
+      </w:pPr>
+      <w:r>
+        <w:rPr>
+          <w:rFonts w:ascii="Times New Roman" w:hAnsi="Times New Roman" w:cs="Times New Roman"/>
+          <w:color w:val="000000" w:themeColor="text1"/>
+        </w:rPr>
+        <w:t>We</w:t>
+      </w:r>
+      <w:r>
+        <w:rPr>
+          <w:rFonts w:ascii="Times New Roman" w:hAnsi="Times New Roman" w:cs="Times New Roman"/>
+          <w:color w:val="000000" w:themeColor="text1"/>
+        </w:rPr>
+        <w:t xml:space="preserve"> will create </w:t>
+      </w:r>
+      <w:r>
+        <w:rPr>
+          <w:rFonts w:ascii="Times New Roman" w:hAnsi="Times New Roman" w:cs="Times New Roman"/>
+          <w:color w:val="000000" w:themeColor="text1"/>
+        </w:rPr>
+        <w:t xml:space="preserve">many </w:t>
+      </w:r>
+      <w:r>
+        <w:rPr>
+          <w:rFonts w:ascii="Times New Roman" w:hAnsi="Times New Roman" w:cs="Times New Roman"/>
+          <w:color w:val="000000" w:themeColor="text1"/>
+        </w:rPr>
+        <w:t>models to predict the credit of the galaxy. The models that we will create are:</w:t>
+      </w:r>
+    </w:p>
+    <w:p>
+      <w:pPr>
+        <w:pStyle w:val="ListParagraph"/>
+        <w:numPr>
+          <w:ilvl w:val="4"/>
+          <w:numId w:val="2"/>
+        </w:numPr>
+        <w:rPr>
+          <w:rFonts w:ascii="Times New Roman" w:hAnsi="Times New Roman" w:cs="Times New Roman"/>
+          <w:color w:val="000000" w:themeColor="text1"/>
+        </w:rPr>
+      </w:pPr>
+      <w:r>
+        <w:rPr>
+          <w:rFonts w:ascii="Times New Roman" w:hAnsi="Times New Roman" w:cs="Times New Roman"/>
+          <w:color w:val="000000" w:themeColor="text1"/>
+        </w:rPr>
+        <w:t>ARIMA model</w:t>
+      </w:r>
+    </w:p>
+    <w:p>
+      <w:pPr>
+        <w:pStyle w:val="ListParagraph"/>
+        <w:numPr>
+          <w:ilvl w:val="4"/>
+          <w:numId w:val="2"/>
+        </w:numPr>
+        <w:rPr>
+          <w:rFonts w:ascii="Times New Roman" w:hAnsi="Times New Roman" w:cs="Times New Roman"/>
+          <w:color w:val="000000" w:themeColor="text1"/>
+        </w:rPr>
+      </w:pPr>
+      <w:r>
+        <w:rPr>
+          <w:rFonts w:ascii="Times New Roman" w:hAnsi="Times New Roman" w:cs="Times New Roman"/>
+          <w:color w:val="000000" w:themeColor="text1"/>
+        </w:rPr>
+        <w:t xml:space="preserve">TSLM model </w:t>
+      </w:r>
+      <w:r>
+        <w:rPr>
+          <w:rFonts w:ascii="Times New Roman" w:hAnsi="Times New Roman" w:cs="Times New Roman"/>
+          <w:b/>
+          <w:bCs/>
+          <w:color w:val="000000" w:themeColor="text1"/>
+        </w:rPr>
+        <w:t>(Cora)</w:t>
+      </w:r>
+    </w:p>
+    <w:p>
+      <w:pPr>
+        <w:pStyle w:val="ListParagraph"/>
+        <w:numPr>
+          <w:ilvl w:val="4"/>
+          <w:numId w:val="2"/>
+        </w:numPr>
+        <w:rPr>
+          <w:rFonts w:ascii="Times New Roman" w:hAnsi="Times New Roman" w:cs="Times New Roman"/>
+          <w:color w:val="000000" w:themeColor="text1"/>
+        </w:rPr>
+      </w:pPr>
+      <w:r>
+        <w:rPr>
+          <w:rFonts w:ascii="Times New Roman" w:hAnsi="Times New Roman" w:cs="Times New Roman"/>
+          <w:color w:val="000000" w:themeColor="text1"/>
+        </w:rPr>
+        <w:t xml:space="preserve">Exponential Smoothing model </w:t>
+      </w:r>
+      <w:r>
+        <w:rPr>
+          <w:rFonts w:ascii="Times New Roman" w:hAnsi="Times New Roman" w:cs="Times New Roman"/>
+          <w:b/>
+          <w:bCs/>
+          <w:color w:val="000000" w:themeColor="text1"/>
+        </w:rPr>
+        <w:t>(Cora)</w:t>
+      </w:r>
+    </w:p>
+    <w:p>
+      <w:pPr>
+        <w:pStyle w:val="ListParagraph"/>
+        <w:numPr>
+          <w:ilvl w:val="4"/>
+          <w:numId w:val="2"/>
+        </w:numPr>
+        <w:rPr>
+          <w:rFonts w:ascii="Times New Roman" w:hAnsi="Times New Roman" w:cs="Times New Roman"/>
+          <w:color w:val="000000" w:themeColor="text1"/>
+        </w:rPr>
+      </w:pPr>
+      <w:r>
+        <w:rPr>
+          <w:rFonts w:ascii="Times New Roman" w:hAnsi="Times New Roman" w:cs="Times New Roman"/>
+          <w:color w:val="000000" w:themeColor="text1"/>
+        </w:rPr>
+        <w:t>Neural Net</w:t>
+      </w:r>
+    </w:p>
+    <w:p>
+      <w:pPr>
+        <w:pStyle w:val="ListParagraph"/>
+        <w:numPr>
+          <w:ilvl w:val="4"/>
+          <w:numId w:val="2"/>
+        </w:numPr>
+        <w:rPr>
+          <w:rFonts w:ascii="Times New Roman" w:hAnsi="Times New Roman" w:cs="Times New Roman"/>
+          <w:color w:val="000000" w:themeColor="text1"/>
+        </w:rPr>
+      </w:pPr>
+      <w:r>
+        <w:rPr>
+          <w:rFonts w:ascii="Times New Roman" w:hAnsi="Times New Roman" w:cs="Times New Roman"/>
+          <w:color w:val="000000" w:themeColor="text1"/>
+        </w:rPr>
+        <w:t>Naïve model</w:t>
+      </w:r>
+    </w:p>
+    <w:p>
+      <w:pPr>
+        <w:pStyle w:val="ListParagraph"/>
+        <w:numPr>
+          <w:ilvl w:val="3"/>
+          <w:numId w:val="2"/>
+        </w:numPr>
+        <w:rPr>
+          <w:rFonts w:ascii="Times New Roman" w:hAnsi="Times New Roman" w:cs="Times New Roman"/>
+          <w:color w:val="000000" w:themeColor="text1"/>
+        </w:rPr>
+      </w:pPr>
+      <w:r>
+        <w:rPr>
+          <w:rFonts w:ascii="Times New Roman" w:hAnsi="Times New Roman" w:cs="Times New Roman"/>
+          <w:color w:val="000000" w:themeColor="text1"/>
+        </w:rPr>
+        <w:t xml:space="preserve">We will then cross validate all our models to test how well they work on the data. </w:t>
+      </w:r>
+    </w:p>
+    <w:p>
+      <w:pPr>
+        <w:pStyle w:val="ListParagraph"/>
+        <w:numPr>
+          <w:ilvl w:val="3"/>
+          <w:numId w:val="2"/>
+        </w:numPr>
+        <w:rPr>
+          <w:rFonts w:ascii="Times New Roman" w:hAnsi="Times New Roman" w:cs="Times New Roman"/>
+          <w:color w:val="000000" w:themeColor="text1"/>
+        </w:rPr>
+      </w:pPr>
+      <w:r>
+        <w:rPr>
+          <w:rFonts w:ascii="Times New Roman" w:hAnsi="Times New Roman" w:cs="Times New Roman"/>
+          <w:color w:val="000000" w:themeColor="text1"/>
+        </w:rPr>
+        <w:t xml:space="preserve">We will then compare our models based on RMSE and </w:t>
+      </w:r>
+      <w:proofErr w:type="spellStart"/>
+      <w:r>
+        <w:rPr>
+          <w:rFonts w:ascii="Times New Roman" w:hAnsi="Times New Roman" w:cs="Times New Roman"/>
+          <w:color w:val="000000" w:themeColor="text1"/>
+        </w:rPr>
+        <w:t>AICc</w:t>
+      </w:r>
+      <w:proofErr w:type="spellEnd"/>
+      <w:r>
+        <w:rPr>
+          <w:rFonts w:ascii="Times New Roman" w:hAnsi="Times New Roman" w:cs="Times New Roman"/>
+          <w:color w:val="000000" w:themeColor="text1"/>
+        </w:rPr>
+        <w:t xml:space="preserve">. </w:t>
+      </w:r>
+      <w:r>
+        <w:rPr>
+          <w:rFonts w:ascii="Times New Roman" w:hAnsi="Times New Roman" w:cs="Times New Roman"/>
+          <w:b/>
+          <w:bCs/>
+          <w:color w:val="000000" w:themeColor="text1"/>
+        </w:rPr>
+        <w:t>(Everyone)</w:t>
+      </w:r>
+    </w:p>
+    <w:p>
+      <w:pPr>
+        <w:pStyle w:val="ListParagraph"/>
+        <w:numPr>
+          <w:ilvl w:val="3"/>
+          <w:numId w:val="2"/>
+        </w:numPr>
+        <w:rPr>
+          <w:rFonts w:ascii="Times New Roman" w:hAnsi="Times New Roman" w:cs="Times New Roman"/>
+          <w:color w:val="000000" w:themeColor="text1"/>
+        </w:rPr>
+      </w:pPr>
+      <w:r>
+        <w:rPr>
+          <w:rFonts w:ascii="Times New Roman" w:hAnsi="Times New Roman" w:cs="Times New Roman"/>
+          <w:color w:val="000000" w:themeColor="text1"/>
+        </w:rPr>
+        <w:t xml:space="preserve">Lastly, we will make a PowerPoint presentation explaining </w:t>
+      </w:r>
+      <w:r>
+        <w:rPr>
+          <w:rFonts w:ascii="Times New Roman" w:hAnsi="Times New Roman" w:cs="Times New Roman"/>
+          <w:color w:val="000000" w:themeColor="text1"/>
+        </w:rPr>
+        <w:t>all</w:t>
+      </w:r>
+      <w:r>
+        <w:rPr>
+          <w:rFonts w:ascii="Times New Roman" w:hAnsi="Times New Roman" w:cs="Times New Roman"/>
+          <w:color w:val="000000" w:themeColor="text1"/>
+        </w:rPr>
+        <w:t xml:space="preserve"> our data. </w:t>
+      </w:r>
+      <w:r>
+        <w:rPr>
+          <w:rFonts w:ascii="Times New Roman" w:hAnsi="Times New Roman" w:cs="Times New Roman"/>
+          <w:b/>
+          <w:bCs/>
+          <w:color w:val="000000" w:themeColor="text1"/>
+        </w:rPr>
+        <w:t xml:space="preserve">(Everyone) </w:t>
+      </w:r>
+    </w:p>
+    <w:p>
+      <w:pPr>
+        <w:numPr>
+          <w:ilvl w:val="1"/>
+          <w:numId w:val="2"/>
+        </w:numPr>
+        <w:shd w:val="clear" w:color="auto" w:fill="FFFFFF"/>
+        <w:spacing w:before="100" w:beforeAutospacing="1" w:after="100" w:afterAutospacing="1"/>
+        <w:ind w:left="2190"/>
+        <w:rPr>
+          <w:rFonts w:ascii="Times New Roman" w:eastAsia="Times New Roman" w:hAnsi="Times New Roman" w:cs="Times New Roman"/>
+          <w:color w:val="000000" w:themeColor="text1"/>
+        </w:rPr>
+      </w:pPr>
+      <w:r>
+        <w:rPr>
+          <w:rFonts w:ascii="Times New Roman" w:eastAsia="Times New Roman" w:hAnsi="Times New Roman" w:cs="Times New Roman"/>
+          <w:color w:val="000000" w:themeColor="text1"/>
+        </w:rPr>
+        <w:t>Every group member appears in the git log - </w:t>
+      </w:r>
+      <w:r>
+        <w:rPr>
+          <w:rFonts w:ascii="Times New Roman" w:eastAsia="Times New Roman" w:hAnsi="Times New Roman" w:cs="Times New Roman"/>
+          <w:b/>
+          <w:bCs/>
+          <w:color w:val="000000" w:themeColor="text1"/>
+        </w:rPr>
+        <w:t>10 Points</w:t>
       </w:r>
     </w:p>
     <w:p>
       <w:pPr>
         <w:numPr>
           <w:ilvl w:val="0"/>
-          <w:numId w:val="1"/>
+          <w:numId w:val="2"/>
         </w:numPr>
         <w:shd w:val="clear" w:color="auto" w:fill="FFFFFF"/>
         <w:spacing w:before="100" w:beforeAutospacing="1" w:after="100" w:afterAutospacing="1"/>
         <w:ind w:left="1095"/>
         <w:rPr>
           <w:rFonts w:ascii="Times New Roman" w:eastAsia="Times New Roman" w:hAnsi="Times New Roman" w:cs="Times New Roman"/>
-          <w:color w:val="2D3B45"/>
-        </w:rPr>
-      </w:pPr>
-      <w:r>
-        <w:rPr>
-          <w:rFonts w:ascii="Times New Roman" w:eastAsia="Times New Roman" w:hAnsi="Times New Roman" w:cs="Times New Roman"/>
-          <w:color w:val="2D3B45"/>
-        </w:rPr>
-        <w:t>A PowerPoint presentation</w:t>
+          <w:color w:val="000000" w:themeColor="text1"/>
+        </w:rPr>
+      </w:pPr>
+      <w:r>
+        <w:rPr>
+          <w:rFonts w:ascii="Times New Roman" w:eastAsia="Times New Roman" w:hAnsi="Times New Roman" w:cs="Times New Roman"/>
+          <w:color w:val="000000" w:themeColor="text1"/>
+        </w:rPr>
+        <w:t>Presentation – </w:t>
+      </w:r>
+      <w:r>
+        <w:rPr>
+          <w:rFonts w:ascii="Times New Roman" w:eastAsia="Times New Roman" w:hAnsi="Times New Roman" w:cs="Times New Roman"/>
+          <w:b/>
+          <w:bCs/>
+          <w:color w:val="000000" w:themeColor="text1"/>
+        </w:rPr>
+        <w:t>40 Points</w:t>
       </w:r>
     </w:p>
     <w:p>
       <w:pPr>
         <w:numPr>
           <w:ilvl w:val="1"/>
-          <w:numId w:val="1"/>
+          <w:numId w:val="2"/>
         </w:numPr>
         <w:shd w:val="clear" w:color="auto" w:fill="FFFFFF"/>
         <w:spacing w:before="100" w:beforeAutospacing="1" w:after="100" w:afterAutospacing="1"/>
         <w:ind w:left="2190"/>
         <w:rPr>
           <w:rFonts w:ascii="Times New Roman" w:eastAsia="Times New Roman" w:hAnsi="Times New Roman" w:cs="Times New Roman"/>
-          <w:color w:val="2D3B45"/>
-        </w:rPr>
-      </w:pPr>
-      <w:r>
-        <w:rPr>
-          <w:rFonts w:ascii="Times New Roman" w:eastAsia="Times New Roman" w:hAnsi="Times New Roman" w:cs="Times New Roman"/>
-          <w:color w:val="2D3B45"/>
-        </w:rPr>
-        <w:t>ONLY INCLUDE 1 PPT FILE OR TAS WILL GRADE THE 1ST 1 ALPHABETICALLY</w:t>
+          <w:color w:val="000000" w:themeColor="text1"/>
+        </w:rPr>
+      </w:pPr>
+      <w:r>
+        <w:rPr>
+          <w:rFonts w:ascii="Times New Roman" w:eastAsia="Times New Roman" w:hAnsi="Times New Roman" w:cs="Times New Roman"/>
+          <w:color w:val="000000" w:themeColor="text1"/>
+        </w:rPr>
+        <w:t>Amazing Presentation – </w:t>
+      </w:r>
+      <w:r>
+        <w:rPr>
+          <w:rFonts w:ascii="Times New Roman" w:eastAsia="Times New Roman" w:hAnsi="Times New Roman" w:cs="Times New Roman"/>
+          <w:b/>
+          <w:bCs/>
+          <w:color w:val="000000" w:themeColor="text1"/>
+        </w:rPr>
+        <w:t>40 - Shows understanding of time series models but also explains to people who are not business analytics oriented.</w:t>
+      </w:r>
+    </w:p>
+    <w:p>
+      <w:pPr>
+        <w:numPr>
+          <w:ilvl w:val="1"/>
+          <w:numId w:val="2"/>
+        </w:numPr>
+        <w:shd w:val="clear" w:color="auto" w:fill="FFFFFF"/>
+        <w:spacing w:before="100" w:beforeAutospacing="1" w:after="100" w:afterAutospacing="1"/>
+        <w:ind w:left="2190"/>
+        <w:rPr>
+          <w:rFonts w:ascii="Times New Roman" w:eastAsia="Times New Roman" w:hAnsi="Times New Roman" w:cs="Times New Roman"/>
+          <w:color w:val="000000" w:themeColor="text1"/>
+        </w:rPr>
+      </w:pPr>
+      <w:r>
+        <w:rPr>
+          <w:rFonts w:ascii="Times New Roman" w:eastAsia="Times New Roman" w:hAnsi="Times New Roman" w:cs="Times New Roman"/>
+          <w:color w:val="000000" w:themeColor="text1"/>
+        </w:rPr>
+        <w:t>Great Presentation – </w:t>
+      </w:r>
+      <w:r>
+        <w:rPr>
+          <w:rFonts w:ascii="Times New Roman" w:eastAsia="Times New Roman" w:hAnsi="Times New Roman" w:cs="Times New Roman"/>
+          <w:b/>
+          <w:bCs/>
+          <w:color w:val="000000" w:themeColor="text1"/>
+        </w:rPr>
+        <w:t>35 - Shows understanding but maybe isn't clear to people who are not business analytics.</w:t>
+      </w:r>
+    </w:p>
+    <w:p>
+      <w:pPr>
+        <w:numPr>
+          <w:ilvl w:val="1"/>
+          <w:numId w:val="2"/>
+        </w:numPr>
+        <w:shd w:val="clear" w:color="auto" w:fill="FFFFFF"/>
+        <w:spacing w:before="100" w:beforeAutospacing="1" w:after="100" w:afterAutospacing="1"/>
+        <w:ind w:left="2190"/>
+        <w:rPr>
+          <w:rFonts w:ascii="Times New Roman" w:eastAsia="Times New Roman" w:hAnsi="Times New Roman" w:cs="Times New Roman"/>
+          <w:color w:val="000000" w:themeColor="text1"/>
+        </w:rPr>
+      </w:pPr>
+      <w:r>
+        <w:rPr>
+          <w:rFonts w:ascii="Times New Roman" w:eastAsia="Times New Roman" w:hAnsi="Times New Roman" w:cs="Times New Roman"/>
+          <w:color w:val="000000" w:themeColor="text1"/>
+        </w:rPr>
+        <w:t>Good Presentation – </w:t>
+      </w:r>
+      <w:r>
+        <w:rPr>
+          <w:rFonts w:ascii="Times New Roman" w:eastAsia="Times New Roman" w:hAnsi="Times New Roman" w:cs="Times New Roman"/>
+          <w:b/>
+          <w:bCs/>
+          <w:color w:val="000000" w:themeColor="text1"/>
+        </w:rPr>
+        <w:t>30 - Has issues with understanding and communication</w:t>
+      </w:r>
+    </w:p>
+    <w:p>
+      <w:pPr>
+        <w:numPr>
+          <w:ilvl w:val="1"/>
+          <w:numId w:val="2"/>
+        </w:numPr>
+        <w:shd w:val="clear" w:color="auto" w:fill="FFFFFF"/>
+        <w:spacing w:before="100" w:beforeAutospacing="1" w:after="100" w:afterAutospacing="1"/>
+        <w:ind w:left="2190"/>
+        <w:rPr>
+          <w:rFonts w:ascii="Times New Roman" w:eastAsia="Times New Roman" w:hAnsi="Times New Roman" w:cs="Times New Roman"/>
+          <w:color w:val="000000" w:themeColor="text1"/>
+        </w:rPr>
+      </w:pPr>
+      <w:r>
+        <w:rPr>
+          <w:rFonts w:ascii="Times New Roman" w:eastAsia="Times New Roman" w:hAnsi="Times New Roman" w:cs="Times New Roman"/>
+          <w:color w:val="000000" w:themeColor="text1"/>
+        </w:rPr>
+        <w:t>Presentation with major issues – </w:t>
+      </w:r>
+      <w:r>
+        <w:rPr>
+          <w:rFonts w:ascii="Times New Roman" w:eastAsia="Times New Roman" w:hAnsi="Times New Roman" w:cs="Times New Roman"/>
+          <w:b/>
+          <w:bCs/>
+          <w:color w:val="000000" w:themeColor="text1"/>
+        </w:rPr>
+        <w:t>25 - Major issues</w:t>
+      </w:r>
+    </w:p>
+    <w:p>
+      <w:pPr>
+        <w:numPr>
+          <w:ilvl w:val="1"/>
+          <w:numId w:val="2"/>
+        </w:numPr>
+        <w:shd w:val="clear" w:color="auto" w:fill="FFFFFF"/>
+        <w:spacing w:before="100" w:beforeAutospacing="1" w:after="100" w:afterAutospacing="1"/>
+        <w:ind w:left="2190"/>
+        <w:rPr>
+          <w:rFonts w:ascii="Times New Roman" w:eastAsia="Times New Roman" w:hAnsi="Times New Roman" w:cs="Times New Roman"/>
+          <w:color w:val="000000" w:themeColor="text1"/>
+        </w:rPr>
+      </w:pPr>
+      <w:r>
+        <w:rPr>
+          <w:rFonts w:ascii="Times New Roman" w:eastAsia="Times New Roman" w:hAnsi="Times New Roman" w:cs="Times New Roman"/>
+          <w:color w:val="000000" w:themeColor="text1"/>
+        </w:rPr>
+        <w:lastRenderedPageBreak/>
+        <w:t>Presentation turned in – </w:t>
+      </w:r>
+      <w:r>
+        <w:rPr>
+          <w:rFonts w:ascii="Times New Roman" w:eastAsia="Times New Roman" w:hAnsi="Times New Roman" w:cs="Times New Roman"/>
+          <w:b/>
+          <w:bCs/>
+          <w:color w:val="000000" w:themeColor="text1"/>
+        </w:rPr>
+        <w:t>10 - Something turned in</w:t>
       </w:r>
     </w:p>
     <w:p>
       <w:pPr>
         <w:numPr>
           <w:ilvl w:val="0"/>
-          <w:numId w:val="1"/>
+          <w:numId w:val="2"/>
         </w:numPr>
         <w:shd w:val="clear" w:color="auto" w:fill="FFFFFF"/>
         <w:spacing w:before="100" w:beforeAutospacing="1" w:after="100" w:afterAutospacing="1"/>
         <w:ind w:left="1095"/>
         <w:rPr>
           <w:rFonts w:ascii="Times New Roman" w:eastAsia="Times New Roman" w:hAnsi="Times New Roman" w:cs="Times New Roman"/>
-          <w:color w:val="2D3B45"/>
-        </w:rPr>
-      </w:pPr>
-      <w:r>
-        <w:rPr>
-          <w:rFonts w:ascii="Times New Roman" w:eastAsia="Times New Roman" w:hAnsi="Times New Roman" w:cs="Times New Roman"/>
-          <w:color w:val="2D3B45"/>
-        </w:rPr>
-        <w:t>Predictions for the next 12 periods named `predictions.csv`</w:t>
-      </w:r>
-    </w:p>
-    <w:p>
-      <w:pPr>
-        <w:shd w:val="clear" w:color="auto" w:fill="FFFFFF"/>
-        <w:spacing w:before="90" w:after="90"/>
-        <w:outlineLvl w:val="2"/>
-        <w:rPr>
-          <w:rFonts w:ascii="Times New Roman" w:eastAsia="Times New Roman" w:hAnsi="Times New Roman" w:cs="Times New Roman"/>
-          <w:color w:val="2D3B45"/>
-        </w:rPr>
-      </w:pPr>
-      <w:r>
-        <w:rPr>
-          <w:rFonts w:ascii="Times New Roman" w:eastAsia="Times New Roman" w:hAnsi="Times New Roman" w:cs="Times New Roman"/>
-          <w:b/>
-          <w:bCs/>
-          <w:color w:val="2D3B45"/>
-        </w:rPr>
-        <w:t>Points (rubric updated soon)</w:t>
-      </w:r>
-    </w:p>
-    <w:p>
-      <w:pPr>
-        <w:numPr>
-          <w:ilvl w:val="0"/>
-          <w:numId w:val="2"/>
-        </w:numPr>
-        <w:shd w:val="clear" w:color="auto" w:fill="FFFFFF"/>
-        <w:spacing w:before="100" w:beforeAutospacing="1" w:after="100" w:afterAutospacing="1"/>
-        <w:ind w:left="1095"/>
-        <w:rPr>
-          <w:rFonts w:ascii="Times New Roman" w:eastAsia="Times New Roman" w:hAnsi="Times New Roman" w:cs="Times New Roman"/>
-          <w:color w:val="2D3B45"/>
-        </w:rPr>
-      </w:pPr>
-      <w:r>
-        <w:rPr>
-          <w:rFonts w:ascii="Times New Roman" w:eastAsia="Times New Roman" w:hAnsi="Times New Roman" w:cs="Times New Roman"/>
-          <w:color w:val="2D3B45"/>
-        </w:rPr>
-        <w:t>Group work – </w:t>
-      </w:r>
-      <w:r>
-        <w:rPr>
-          <w:rFonts w:ascii="Times New Roman" w:eastAsia="Times New Roman" w:hAnsi="Times New Roman" w:cs="Times New Roman"/>
-          <w:b/>
-          <w:bCs/>
-          <w:color w:val="2D3B45"/>
-        </w:rPr>
-        <w:t>20 Points</w:t>
+          <w:color w:val="000000" w:themeColor="text1"/>
+        </w:rPr>
+      </w:pPr>
+      <w:r>
+        <w:rPr>
+          <w:rFonts w:ascii="Times New Roman" w:eastAsia="Times New Roman" w:hAnsi="Times New Roman" w:cs="Times New Roman"/>
+          <w:color w:val="000000" w:themeColor="text1"/>
+        </w:rPr>
+        <w:t>Based on Predictions on New Data – </w:t>
+      </w:r>
+      <w:r>
+        <w:rPr>
+          <w:rFonts w:ascii="Times New Roman" w:eastAsia="Times New Roman" w:hAnsi="Times New Roman" w:cs="Times New Roman"/>
+          <w:b/>
+          <w:bCs/>
+          <w:color w:val="000000" w:themeColor="text1"/>
+        </w:rPr>
+        <w:t>40 Points</w:t>
       </w:r>
     </w:p>
     <w:p>
@@ -244,24 +833,24 @@
         <w:ind w:left="2190"/>
         <w:rPr>
           <w:rFonts w:ascii="Times New Roman" w:eastAsia="Times New Roman" w:hAnsi="Times New Roman" w:cs="Times New Roman"/>
-          <w:color w:val="2D3B45"/>
-        </w:rPr>
-      </w:pPr>
-      <w:r>
-        <w:rPr>
-          <w:rFonts w:ascii="Times New Roman" w:eastAsia="Times New Roman" w:hAnsi="Times New Roman" w:cs="Times New Roman"/>
-          <w:color w:val="2D3B45"/>
-        </w:rPr>
-        <w:t>Project plan in GitHub repo by April 27 @ midnight - </w:t>
-      </w:r>
-      <w:r>
-        <w:rPr>
-          <w:rFonts w:ascii="Times New Roman" w:eastAsia="Times New Roman" w:hAnsi="Times New Roman" w:cs="Times New Roman"/>
-          <w:b/>
-          <w:bCs/>
-          <w:color w:val="2D3B45"/>
-        </w:rPr>
-        <w:t>10 Points</w:t>
+          <w:color w:val="000000" w:themeColor="text1"/>
+        </w:rPr>
+      </w:pPr>
+      <w:r>
+        <w:rPr>
+          <w:rFonts w:ascii="Times New Roman" w:eastAsia="Times New Roman" w:hAnsi="Times New Roman" w:cs="Times New Roman"/>
+          <w:color w:val="000000" w:themeColor="text1"/>
+        </w:rPr>
+        <w:t>Top 3 Groups – </w:t>
+      </w:r>
+      <w:r>
+        <w:rPr>
+          <w:rFonts w:ascii="Times New Roman" w:eastAsia="Times New Roman" w:hAnsi="Times New Roman" w:cs="Times New Roman"/>
+          <w:b/>
+          <w:bCs/>
+          <w:color w:val="000000" w:themeColor="text1"/>
+        </w:rPr>
+        <w:t>40 Points</w:t>
       </w:r>
     </w:p>
     <w:p>
@@ -275,292 +864,13 @@
         <w:ind w:left="2190"/>
         <w:rPr>
           <w:rFonts w:ascii="Times New Roman" w:eastAsia="Times New Roman" w:hAnsi="Times New Roman" w:cs="Times New Roman"/>
-          <w:color w:val="2D3B45"/>
-        </w:rPr>
-      </w:pPr>
-      <w:r>
-        <w:rPr>
-          <w:rFonts w:ascii="Times New Roman" w:eastAsia="Times New Roman" w:hAnsi="Times New Roman" w:cs="Times New Roman"/>
-          <w:color w:val="2D3B45"/>
-        </w:rPr>
-        <w:t>Every group member appears in the git log - </w:t>
-      </w:r>
-      <w:r>
-        <w:rPr>
-          <w:rFonts w:ascii="Times New Roman" w:eastAsia="Times New Roman" w:hAnsi="Times New Roman" w:cs="Times New Roman"/>
-          <w:b/>
-          <w:bCs/>
-          <w:color w:val="2D3B45"/>
-        </w:rPr>
-        <w:t>10 Points</w:t>
-      </w:r>
-    </w:p>
-    <w:p>
-      <w:pPr>
-        <w:numPr>
-          <w:ilvl w:val="0"/>
-          <w:numId w:val="2"/>
-        </w:numPr>
-        <w:shd w:val="clear" w:color="auto" w:fill="FFFFFF"/>
-        <w:spacing w:before="100" w:beforeAutospacing="1" w:after="100" w:afterAutospacing="1"/>
-        <w:ind w:left="1095"/>
-        <w:rPr>
-          <w:rFonts w:ascii="Times New Roman" w:eastAsia="Times New Roman" w:hAnsi="Times New Roman" w:cs="Times New Roman"/>
-          <w:color w:val="2D3B45"/>
-        </w:rPr>
-      </w:pPr>
-      <w:r>
-        <w:rPr>
-          <w:rFonts w:ascii="Times New Roman" w:eastAsia="Times New Roman" w:hAnsi="Times New Roman" w:cs="Times New Roman"/>
-          <w:color w:val="2D3B45"/>
-        </w:rPr>
-        <w:t>Presentation – </w:t>
-      </w:r>
-      <w:r>
-        <w:rPr>
-          <w:rFonts w:ascii="Times New Roman" w:eastAsia="Times New Roman" w:hAnsi="Times New Roman" w:cs="Times New Roman"/>
-          <w:b/>
-          <w:bCs/>
-          <w:color w:val="2D3B45"/>
-        </w:rPr>
-        <w:t>40 Points</w:t>
-      </w:r>
-    </w:p>
-    <w:p>
-      <w:pPr>
-        <w:numPr>
-          <w:ilvl w:val="1"/>
-          <w:numId w:val="2"/>
-        </w:numPr>
-        <w:shd w:val="clear" w:color="auto" w:fill="FFFFFF"/>
-        <w:spacing w:before="100" w:beforeAutospacing="1" w:after="100" w:afterAutospacing="1"/>
-        <w:ind w:left="2190"/>
-        <w:rPr>
-          <w:rFonts w:ascii="Times New Roman" w:eastAsia="Times New Roman" w:hAnsi="Times New Roman" w:cs="Times New Roman"/>
-          <w:color w:val="2D3B45"/>
-        </w:rPr>
-      </w:pPr>
-      <w:r>
-        <w:rPr>
-          <w:rFonts w:ascii="Times New Roman" w:eastAsia="Times New Roman" w:hAnsi="Times New Roman" w:cs="Times New Roman"/>
-          <w:color w:val="2D3B45"/>
-        </w:rPr>
-        <w:t>Amazing Presentation – </w:t>
-      </w:r>
-      <w:r>
-        <w:rPr>
-          <w:rFonts w:ascii="Times New Roman" w:eastAsia="Times New Roman" w:hAnsi="Times New Roman" w:cs="Times New Roman"/>
-          <w:b/>
-          <w:bCs/>
-          <w:color w:val="2D3B45"/>
-        </w:rPr>
-        <w:t>40 - Shows understanding of time series models but also explains to people who are not business analytics oriented.</w:t>
-      </w:r>
-    </w:p>
-    <w:p>
-      <w:pPr>
-        <w:numPr>
-          <w:ilvl w:val="1"/>
-          <w:numId w:val="2"/>
-        </w:numPr>
-        <w:shd w:val="clear" w:color="auto" w:fill="FFFFFF"/>
-        <w:spacing w:before="100" w:beforeAutospacing="1" w:after="100" w:afterAutospacing="1"/>
-        <w:ind w:left="2190"/>
-        <w:rPr>
-          <w:rFonts w:ascii="Times New Roman" w:eastAsia="Times New Roman" w:hAnsi="Times New Roman" w:cs="Times New Roman"/>
-          <w:color w:val="2D3B45"/>
-        </w:rPr>
-      </w:pPr>
-      <w:r>
-        <w:rPr>
-          <w:rFonts w:ascii="Times New Roman" w:eastAsia="Times New Roman" w:hAnsi="Times New Roman" w:cs="Times New Roman"/>
-          <w:color w:val="2D3B45"/>
-        </w:rPr>
-        <w:t>Great Presentation – </w:t>
-      </w:r>
-      <w:r>
-        <w:rPr>
-          <w:rFonts w:ascii="Times New Roman" w:eastAsia="Times New Roman" w:hAnsi="Times New Roman" w:cs="Times New Roman"/>
-          <w:b/>
-          <w:bCs/>
-          <w:color w:val="2D3B45"/>
-        </w:rPr>
-        <w:t>35 - Shows understanding but maybe isn't clear to people who are not business analytics.</w:t>
-      </w:r>
-    </w:p>
-    <w:p>
-      <w:pPr>
-        <w:numPr>
-          <w:ilvl w:val="1"/>
-          <w:numId w:val="2"/>
-        </w:numPr>
-        <w:shd w:val="clear" w:color="auto" w:fill="FFFFFF"/>
-        <w:spacing w:before="100" w:beforeAutospacing="1" w:after="100" w:afterAutospacing="1"/>
-        <w:ind w:left="2190"/>
-        <w:rPr>
-          <w:rFonts w:ascii="Times New Roman" w:eastAsia="Times New Roman" w:hAnsi="Times New Roman" w:cs="Times New Roman"/>
-          <w:color w:val="2D3B45"/>
-        </w:rPr>
-      </w:pPr>
-      <w:r>
-        <w:rPr>
-          <w:rFonts w:ascii="Times New Roman" w:eastAsia="Times New Roman" w:hAnsi="Times New Roman" w:cs="Times New Roman"/>
-          <w:color w:val="2D3B45"/>
-        </w:rPr>
-        <w:t>Good Presentation – </w:t>
-      </w:r>
-      <w:r>
-        <w:rPr>
-          <w:rFonts w:ascii="Times New Roman" w:eastAsia="Times New Roman" w:hAnsi="Times New Roman" w:cs="Times New Roman"/>
-          <w:b/>
-          <w:bCs/>
-          <w:color w:val="2D3B45"/>
-        </w:rPr>
-        <w:t>30 - Has issues with understanding and communication</w:t>
-      </w:r>
-    </w:p>
-    <w:p>
-      <w:pPr>
-        <w:numPr>
-          <w:ilvl w:val="1"/>
-          <w:numId w:val="2"/>
-        </w:numPr>
-        <w:shd w:val="clear" w:color="auto" w:fill="FFFFFF"/>
-        <w:spacing w:before="100" w:beforeAutospacing="1" w:after="100" w:afterAutospacing="1"/>
-        <w:ind w:left="2190"/>
-        <w:rPr>
-          <w:rFonts w:ascii="Times New Roman" w:eastAsia="Times New Roman" w:hAnsi="Times New Roman" w:cs="Times New Roman"/>
-          <w:color w:val="2D3B45"/>
-        </w:rPr>
-      </w:pPr>
-      <w:r>
-        <w:rPr>
-          <w:rFonts w:ascii="Times New Roman" w:eastAsia="Times New Roman" w:hAnsi="Times New Roman" w:cs="Times New Roman"/>
-          <w:color w:val="2D3B45"/>
-        </w:rPr>
-        <w:t>Presentation with major issues – </w:t>
-      </w:r>
-      <w:r>
-        <w:rPr>
-          <w:rFonts w:ascii="Times New Roman" w:eastAsia="Times New Roman" w:hAnsi="Times New Roman" w:cs="Times New Roman"/>
-          <w:b/>
-          <w:bCs/>
-          <w:color w:val="2D3B45"/>
-        </w:rPr>
-        <w:t>25 - Major issues</w:t>
-      </w:r>
-    </w:p>
-    <w:p>
-      <w:pPr>
-        <w:numPr>
-          <w:ilvl w:val="1"/>
-          <w:numId w:val="2"/>
-        </w:numPr>
-        <w:shd w:val="clear" w:color="auto" w:fill="FFFFFF"/>
-        <w:spacing w:before="100" w:beforeAutospacing="1" w:after="100" w:afterAutospacing="1"/>
-        <w:ind w:left="2190"/>
-        <w:rPr>
-          <w:rFonts w:ascii="Times New Roman" w:eastAsia="Times New Roman" w:hAnsi="Times New Roman" w:cs="Times New Roman"/>
-          <w:color w:val="2D3B45"/>
-        </w:rPr>
-      </w:pPr>
-      <w:r>
-        <w:rPr>
-          <w:rFonts w:ascii="Times New Roman" w:eastAsia="Times New Roman" w:hAnsi="Times New Roman" w:cs="Times New Roman"/>
-          <w:color w:val="2D3B45"/>
-        </w:rPr>
-        <w:t>Presentation turned in – </w:t>
-      </w:r>
-      <w:r>
-        <w:rPr>
-          <w:rFonts w:ascii="Times New Roman" w:eastAsia="Times New Roman" w:hAnsi="Times New Roman" w:cs="Times New Roman"/>
-          <w:b/>
-          <w:bCs/>
-          <w:color w:val="2D3B45"/>
-        </w:rPr>
-        <w:t>10 - Something turned in</w:t>
-      </w:r>
-    </w:p>
-    <w:p>
-      <w:pPr>
-        <w:numPr>
-          <w:ilvl w:val="0"/>
-          <w:numId w:val="2"/>
-        </w:numPr>
-        <w:shd w:val="clear" w:color="auto" w:fill="FFFFFF"/>
-        <w:spacing w:before="100" w:beforeAutospacing="1" w:after="100" w:afterAutospacing="1"/>
-        <w:ind w:left="1095"/>
-        <w:rPr>
-          <w:rFonts w:ascii="Times New Roman" w:eastAsia="Times New Roman" w:hAnsi="Times New Roman" w:cs="Times New Roman"/>
-          <w:color w:val="2D3B45"/>
-        </w:rPr>
-      </w:pPr>
-      <w:r>
-        <w:rPr>
-          <w:rFonts w:ascii="Times New Roman" w:eastAsia="Times New Roman" w:hAnsi="Times New Roman" w:cs="Times New Roman"/>
-          <w:color w:val="2D3B45"/>
-        </w:rPr>
-        <w:t>Based on Predictions on New Data – </w:t>
-      </w:r>
-      <w:r>
-        <w:rPr>
-          <w:rFonts w:ascii="Times New Roman" w:eastAsia="Times New Roman" w:hAnsi="Times New Roman" w:cs="Times New Roman"/>
-          <w:b/>
-          <w:bCs/>
-          <w:color w:val="2D3B45"/>
-        </w:rPr>
-        <w:t>40 Points</w:t>
-      </w:r>
-    </w:p>
-    <w:p>
-      <w:pPr>
-        <w:numPr>
-          <w:ilvl w:val="1"/>
-          <w:numId w:val="2"/>
-        </w:numPr>
-        <w:shd w:val="clear" w:color="auto" w:fill="FFFFFF"/>
-        <w:spacing w:before="100" w:beforeAutospacing="1" w:after="100" w:afterAutospacing="1"/>
-        <w:ind w:left="2190"/>
-        <w:rPr>
-          <w:rFonts w:ascii="Times New Roman" w:eastAsia="Times New Roman" w:hAnsi="Times New Roman" w:cs="Times New Roman"/>
-          <w:color w:val="2D3B45"/>
-        </w:rPr>
-      </w:pPr>
-      <w:r>
-        <w:rPr>
-          <w:rFonts w:ascii="Times New Roman" w:eastAsia="Times New Roman" w:hAnsi="Times New Roman" w:cs="Times New Roman"/>
-          <w:color w:val="2D3B45"/>
-        </w:rPr>
-        <w:t>Top 3 Groups – </w:t>
-      </w:r>
-      <w:r>
-        <w:rPr>
-          <w:rFonts w:ascii="Times New Roman" w:eastAsia="Times New Roman" w:hAnsi="Times New Roman" w:cs="Times New Roman"/>
-          <w:b/>
-          <w:bCs/>
-          <w:color w:val="2D3B45"/>
-        </w:rPr>
-        <w:t>40 Points</w:t>
-      </w:r>
-    </w:p>
-    <w:p>
-      <w:pPr>
-        <w:numPr>
-          <w:ilvl w:val="1"/>
-          <w:numId w:val="2"/>
-        </w:numPr>
-        <w:shd w:val="clear" w:color="auto" w:fill="FFFFFF"/>
-        <w:spacing w:before="100" w:beforeAutospacing="1" w:after="100" w:afterAutospacing="1"/>
-        <w:ind w:left="2190"/>
-        <w:rPr>
-          <w:rFonts w:ascii="Times New Roman" w:eastAsia="Times New Roman" w:hAnsi="Times New Roman" w:cs="Times New Roman"/>
-          <w:color w:val="2D3B45"/>
-        </w:rPr>
-      </w:pPr>
-      <w:r>
-        <w:rPr>
-          <w:rFonts w:ascii="Times New Roman" w:eastAsia="Times New Roman" w:hAnsi="Times New Roman" w:cs="Times New Roman"/>
-          <w:color w:val="2D3B45"/>
+          <w:color w:val="000000" w:themeColor="text1"/>
+        </w:rPr>
+      </w:pPr>
+      <w:r>
+        <w:rPr>
+          <w:rFonts w:ascii="Times New Roman" w:eastAsia="Times New Roman" w:hAnsi="Times New Roman" w:cs="Times New Roman"/>
+          <w:color w:val="000000" w:themeColor="text1"/>
         </w:rPr>
         <w:t>Everyone else – </w:t>
       </w:r>
@@ -569,7 +879,7 @@
           <w:rFonts w:ascii="Times New Roman" w:eastAsia="Times New Roman" w:hAnsi="Times New Roman" w:cs="Times New Roman"/>
           <w:b/>
           <w:bCs/>
-          <w:color w:val="2D3B45"/>
+          <w:color w:val="000000" w:themeColor="text1"/>
         </w:rPr>
         <w:t>Comparison to third-best group</w:t>
       </w:r>
@@ -579,6 +889,7 @@
         <w:spacing w:line="480" w:lineRule="auto"/>
         <w:rPr>
           <w:rFonts w:ascii="Times New Roman" w:hAnsi="Times New Roman" w:cs="Times New Roman"/>
+          <w:color w:val="000000" w:themeColor="text1"/>
           <w:u w:val="single"/>
         </w:rPr>
       </w:pPr>
@@ -596,9 +907,98 @@
 <file path=word/numbering.xml><?xml version="1.0" encoding="utf-8"?>
 <w:numbering xmlns:wpc="http://schemas.microsoft.com/office/word/2010/wordprocessingCanvas" xmlns:cx="http://schemas.microsoft.com/office/drawing/2014/chartex" xmlns:cx1="http://schemas.microsoft.com/office/drawing/2015/9/8/chartex" xmlns:cx2="http://schemas.microsoft.com/office/drawing/2015/10/21/chartex" xmlns:cx3="http://schemas.microsoft.com/office/drawing/2016/5/9/chartex" xmlns:cx4="http://schemas.microsoft.com/office/drawing/2016/5/10/chartex" xmlns:cx5="http://schemas.microsoft.com/office/drawing/2016/5/11/chartex" xmlns:cx6="http://schemas.microsoft.com/office/drawing/2016/5/12/chartex" xmlns:cx7="http://schemas.microsoft.com/office/drawing/2016/5/13/chartex" xmlns:cx8="http://schemas.microsoft.com/office/drawing/2016/5/14/chartex" xmlns:mc="http://schemas.openxmlformats.org/markup-compatibility/2006" xmlns:aink="http://schemas.microsoft.com/office/drawing/2016/ink" xmlns:am3d="http://schemas.microsoft.com/office/drawing/2017/model3d" xmlns:o="urn:schemas-microsoft-com:office:office" xmlns:oel="http://schemas.microsoft.com/office/2019/extlst" xmlns:r="http://schemas.openxmlformats.org/officeDocument/2006/relationships" xmlns:m="http://schemas.openxmlformats.org/officeDocument/2006/math" xmlns:v="urn:schemas-microsoft-com:vml" xmlns:wp14="http://schemas.microsoft.com/office/word/2010/wordprocessingDrawing" xmlns:wp="http://schemas.openxmlformats.org/drawingml/2006/wordprocessingDrawing" xmlns:w10="urn:schemas-microsoft-com:office:word" xmlns:w="http://schemas.openxmlformats.org/wordprocessingml/2006/main" xmlns:w14="http://schemas.microsoft.com/office/word/2010/wordml" xmlns:w15="http://schemas.microsoft.com/office/word/2012/wordml" xmlns:w16cex="http://schemas.microsoft.com/office/word/2018/wordml/cex" xmlns:w16cid="http://schemas.microsoft.com/office/word/2016/wordml/cid" xmlns:w16="http://schemas.microsoft.com/office/word/2018/wordml" xmlns:w16sdtdh="http://schemas.microsoft.com/office/word/2020/wordml/sdtdatahash" xmlns:w16se="http://schemas.microsoft.com/office/word/2015/wordml/symex" xmlns:wpg="http://schemas.microsoft.com/office/word/2010/wordprocessingGroup" xmlns:wpi="http://schemas.microsoft.com/office/word/2010/wordprocessingInk" xmlns:wne="http://schemas.microsoft.com/office/word/2006/wordml" xmlns:wps="http://schemas.microsoft.com/office/word/2010/wordprocessingShape" mc:Ignorable="w14 w15 w16se w16cid w16 w16cex w16sdtdh wp14">
   <w:abstractNum w:abstractNumId="0" w15:restartNumberingAfterBreak="0">
+    <w:nsid w:val="2818669D"/>
+    <w:multiLevelType w:val="hybridMultilevel"/>
+    <w:tmpl w:val="E278D8E2"/>
+    <w:lvl w:ilvl="0" w:tplc="B1B4F23E">
+      <w:start w:val="1"/>
+      <w:numFmt w:val="decimal"/>
+      <w:lvlText w:val="%1."/>
+      <w:lvlJc w:val="left"/>
+      <w:pPr>
+        <w:ind w:left="720" w:hanging="360"/>
+      </w:pPr>
+      <w:rPr>
+        <w:rFonts w:hint="default"/>
+      </w:rPr>
+    </w:lvl>
+    <w:lvl w:ilvl="1" w:tplc="04090019">
+      <w:start w:val="1"/>
+      <w:numFmt w:val="lowerLetter"/>
+      <w:lvlText w:val="%2."/>
+      <w:lvlJc w:val="left"/>
+      <w:pPr>
+        <w:ind w:left="1440" w:hanging="360"/>
+      </w:pPr>
+    </w:lvl>
+    <w:lvl w:ilvl="2" w:tplc="0409001B" w:tentative="1">
+      <w:start w:val="1"/>
+      <w:numFmt w:val="lowerRoman"/>
+      <w:lvlText w:val="%3."/>
+      <w:lvlJc w:val="right"/>
+      <w:pPr>
+        <w:ind w:left="2160" w:hanging="180"/>
+      </w:pPr>
+    </w:lvl>
+    <w:lvl w:ilvl="3" w:tplc="0409000F" w:tentative="1">
+      <w:start w:val="1"/>
+      <w:numFmt w:val="decimal"/>
+      <w:lvlText w:val="%4."/>
+      <w:lvlJc w:val="left"/>
+      <w:pPr>
+        <w:ind w:left="2880" w:hanging="360"/>
+      </w:pPr>
+    </w:lvl>
+    <w:lvl w:ilvl="4" w:tplc="04090019" w:tentative="1">
+      <w:start w:val="1"/>
+      <w:numFmt w:val="lowerLetter"/>
+      <w:lvlText w:val="%5."/>
+      <w:lvlJc w:val="left"/>
+      <w:pPr>
+        <w:ind w:left="3600" w:hanging="360"/>
+      </w:pPr>
+    </w:lvl>
+    <w:lvl w:ilvl="5" w:tplc="0409001B" w:tentative="1">
+      <w:start w:val="1"/>
+      <w:numFmt w:val="lowerRoman"/>
+      <w:lvlText w:val="%6."/>
+      <w:lvlJc w:val="right"/>
+      <w:pPr>
+        <w:ind w:left="4320" w:hanging="180"/>
+      </w:pPr>
+    </w:lvl>
+    <w:lvl w:ilvl="6" w:tplc="0409000F" w:tentative="1">
+      <w:start w:val="1"/>
+      <w:numFmt w:val="decimal"/>
+      <w:lvlText w:val="%7."/>
+      <w:lvlJc w:val="left"/>
+      <w:pPr>
+        <w:ind w:left="5040" w:hanging="360"/>
+      </w:pPr>
+    </w:lvl>
+    <w:lvl w:ilvl="7" w:tplc="04090019" w:tentative="1">
+      <w:start w:val="1"/>
+      <w:numFmt w:val="lowerLetter"/>
+      <w:lvlText w:val="%8."/>
+      <w:lvlJc w:val="left"/>
+      <w:pPr>
+        <w:ind w:left="5760" w:hanging="360"/>
+      </w:pPr>
+    </w:lvl>
+    <w:lvl w:ilvl="8" w:tplc="0409001B" w:tentative="1">
+      <w:start w:val="1"/>
+      <w:numFmt w:val="lowerRoman"/>
+      <w:lvlText w:val="%9."/>
+      <w:lvlJc w:val="right"/>
+      <w:pPr>
+        <w:ind w:left="6480" w:hanging="180"/>
+      </w:pPr>
+    </w:lvl>
+  </w:abstractNum>
+  <w:abstractNum w:abstractNumId="1" w15:restartNumberingAfterBreak="0">
     <w:nsid w:val="56C172AB"/>
     <w:multiLevelType w:val="multilevel"/>
-    <w:tmpl w:val="A21A4D52"/>
+    <w:tmpl w:val="CDF4C83E"/>
     <w:lvl w:ilvl="0">
       <w:start w:val="1"/>
       <w:numFmt w:val="decimal"/>
@@ -626,7 +1026,7 @@
         <w:sz w:val="20"/>
       </w:rPr>
     </w:lvl>
-    <w:lvl w:ilvl="2" w:tentative="1">
+    <w:lvl w:ilvl="2">
       <w:numFmt w:val="decimal"/>
       <w:lvlText w:val="%3."/>
       <w:lvlJc w:val="left"/>
@@ -637,27 +1037,29 @@
         <w:ind w:left="2160" w:hanging="360"/>
       </w:pPr>
     </w:lvl>
-    <w:lvl w:ilvl="3" w:tentative="1">
-      <w:numFmt w:val="decimal"/>
-      <w:lvlText w:val="%4."/>
-      <w:lvlJc w:val="left"/>
-      <w:pPr>
-        <w:tabs>
-          <w:tab w:val="num" w:pos="2880"/>
-        </w:tabs>
+    <w:lvl w:ilvl="3">
+      <w:start w:val="1"/>
+      <w:numFmt w:val="bullet"/>
+      <w:lvlText w:val=""/>
+      <w:lvlJc w:val="left"/>
+      <w:pPr>
         <w:ind w:left="2880" w:hanging="360"/>
       </w:pPr>
-    </w:lvl>
-    <w:lvl w:ilvl="4" w:tentative="1">
-      <w:numFmt w:val="decimal"/>
-      <w:lvlText w:val="%5."/>
-      <w:lvlJc w:val="left"/>
-      <w:pPr>
-        <w:tabs>
-          <w:tab w:val="num" w:pos="3600"/>
-        </w:tabs>
+      <w:rPr>
+        <w:rFonts w:ascii="Symbol" w:hAnsi="Symbol" w:hint="default"/>
+      </w:rPr>
+    </w:lvl>
+    <w:lvl w:ilvl="4">
+      <w:start w:val="1"/>
+      <w:numFmt w:val="bullet"/>
+      <w:lvlText w:val="o"/>
+      <w:lvlJc w:val="left"/>
+      <w:pPr>
         <w:ind w:left="3600" w:hanging="360"/>
       </w:pPr>
+      <w:rPr>
+        <w:rFonts w:ascii="Courier New" w:hAnsi="Courier New" w:hint="default"/>
+      </w:rPr>
     </w:lvl>
     <w:lvl w:ilvl="5" w:tentative="1">
       <w:numFmt w:val="decimal"/>
@@ -704,7 +1106,7 @@
       </w:pPr>
     </w:lvl>
   </w:abstractNum>
-  <w:abstractNum w:abstractNumId="1" w15:restartNumberingAfterBreak="0">
+  <w:abstractNum w:abstractNumId="2" w15:restartNumberingAfterBreak="0">
     <w:nsid w:val="7F442627"/>
     <w:multiLevelType w:val="multilevel"/>
     <w:tmpl w:val="A0FC5BA6"/>
@@ -846,9 +1248,12 @@
     </w:lvl>
   </w:abstractNum>
   <w:num w:numId="1" w16cid:durableId="606354849">
+    <w:abstractNumId w:val="2"/>
+  </w:num>
+  <w:num w:numId="2" w16cid:durableId="2074308561">
     <w:abstractNumId w:val="1"/>
   </w:num>
-  <w:num w:numId="2" w16cid:durableId="2074308561">
+  <w:num w:numId="3" w16cid:durableId="652216325">
     <w:abstractNumId w:val="0"/>
   </w:num>
 </w:numbering>
@@ -1334,6 +1739,17 @@
       <w:rFonts w:ascii="Times New Roman" w:eastAsia="Times New Roman" w:hAnsi="Times New Roman" w:cs="Times New Roman"/>
     </w:rPr>
   </w:style>
+  <w:style w:type="paragraph" w:styleId="ListParagraph">
+    <w:name w:val="List Paragraph"/>
+    <w:basedOn w:val="Normal"/>
+    <w:uiPriority w:val="34"/>
+    <w:qFormat/>
+    <w:rsid w:val="00093C4F"/>
+    <w:pPr>
+      <w:ind w:left="720"/>
+      <w:contextualSpacing/>
+    </w:pPr>
+  </w:style>
 </w:styles>
 </file>
 
